--- a/setup.docx
+++ b/setup.docx
@@ -3,13 +3,16 @@
 <w:document xmlns:wpc="http://schemas.microsoft.com/office/word/2010/wordprocessingCanvas" xmlns:cx="http://schemas.microsoft.com/office/drawing/2014/chartex" xmlns:cx1="http://schemas.microsoft.com/office/drawing/2015/9/8/chartex" xmlns:cx2="http://schemas.microsoft.com/office/drawing/2015/10/21/chartex" xmlns:cx3="http://schemas.microsoft.com/office/drawing/2016/5/9/chartex" xmlns:cx4="http://schemas.microsoft.com/office/drawing/2016/5/10/chartex" xmlns:cx5="http://schemas.microsoft.com/office/drawing/2016/5/11/chartex" xmlns:cx6="http://schemas.microsoft.com/office/drawing/2016/5/12/chartex" xmlns:cx7="http://schemas.microsoft.com/office/drawing/2016/5/13/chartex" xmlns:cx8="http://schemas.microsoft.com/office/drawing/2016/5/14/chartex" xmlns:mc="http://schemas.openxmlformats.org/markup-compatibility/2006" xmlns:aink="http://schemas.microsoft.com/office/drawing/2016/ink" xmlns:am3d="http://schemas.microsoft.com/office/drawing/2017/model3d" xmlns:o="urn:schemas-microsoft-com:office:office" xmlns:r="http://schemas.openxmlformats.org/officeDocument/2006/relationships" xmlns:m="http://schemas.openxmlformats.org/officeDocument/2006/math" xmlns:v="urn:schemas-microsoft-com:vml" xmlns:wp14="http://schemas.microsoft.com/office/word/2010/wordprocessingDrawing" xmlns:wp="http://schemas.openxmlformats.org/drawingml/2006/wordprocessingDrawing" xmlns:w10="urn:schemas-microsoft-com:office:word" xmlns:w="http://schemas.openxmlformats.org/wordprocessingml/2006/main" xmlns:w14="http://schemas.microsoft.com/office/word/2010/wordml" xmlns:w15="http://schemas.microsoft.com/office/word/2012/wordml" xmlns:w16cex="http://schemas.microsoft.com/office/word/2018/wordml/cex" xmlns:w16cid="http://schemas.microsoft.com/office/word/2016/wordml/cid" xmlns:w16="http://schemas.microsoft.com/office/word/2018/wordml" xmlns:w16sdtdh="http://schemas.microsoft.com/office/word/2020/wordml/sdtdatahash" xmlns:w16se="http://schemas.microsoft.com/office/word/2015/wordml/symex" xmlns:wpg="http://schemas.microsoft.com/office/word/2010/wordprocessingGroup" xmlns:wpi="http://schemas.microsoft.com/office/word/2010/wordprocessingInk" xmlns:wne="http://schemas.microsoft.com/office/word/2006/wordml" xmlns:wps="http://schemas.microsoft.com/office/word/2010/wordprocessingShape" mc:Ignorable="w14 w15 w16se w16cid w16 w16cex w16sdtdh wp14">
   <w:body>
     <w:p>
-      <w:r>
+      <w:pPr>
+        <w:rPr>
+          <w:rFonts w:ascii="Times New Roman" w:hAnsi="Times New Roman" w:cs="Times New Roman"/>
+        </w:rPr>
+      </w:pPr>
+      <w:r>
+        <w:rPr>
+          <w:rFonts w:ascii="Times New Roman" w:hAnsi="Times New Roman" w:cs="Times New Roman"/>
+        </w:rPr>
         <w:t># Strapi application</w:t>
-      </w:r>
-    </w:p>
-    <w:p>
-      <w:r>
-        <w:t>BACKEND</w:t>
       </w:r>
     </w:p>
     <w:p>
@@ -18,41 +21,118 @@
         <w:ind w:firstLine="360"/>
         <w:outlineLvl w:val="2"/>
         <w:rPr>
+          <w:rFonts w:ascii="Times New Roman" w:hAnsi="Times New Roman" w:cs="Times New Roman"/>
           <w:sz w:val="20"/>
           <w:szCs w:val="20"/>
         </w:rPr>
       </w:pPr>
       <w:r>
         <w:rPr>
+          <w:rFonts w:ascii="Times New Roman" w:hAnsi="Times New Roman" w:cs="Times New Roman"/>
           <w:sz w:val="20"/>
           <w:szCs w:val="20"/>
         </w:rPr>
-        <w:t>INSTALL AND RUN</w:t>
-      </w:r>
-    </w:p>
-    <w:p>
-      <w:r>
+        <w:t>INSTA</w:t>
+      </w:r>
+      <w:r>
+        <w:rPr>
+          <w:rFonts w:ascii="Times New Roman" w:hAnsi="Times New Roman" w:cs="Times New Roman"/>
+          <w:sz w:val="20"/>
+          <w:szCs w:val="20"/>
+        </w:rPr>
+        <w:t>LL</w:t>
+      </w:r>
+      <w:r>
+        <w:rPr>
+          <w:rFonts w:ascii="Times New Roman" w:hAnsi="Times New Roman" w:cs="Times New Roman"/>
+          <w:sz w:val="20"/>
+          <w:szCs w:val="20"/>
+        </w:rPr>
+        <w:t xml:space="preserve"> AND RUN</w:t>
+      </w:r>
+      <w:r>
+        <w:rPr>
+          <w:rFonts w:ascii="Times New Roman" w:hAnsi="Times New Roman" w:cs="Times New Roman"/>
+          <w:sz w:val="20"/>
+          <w:szCs w:val="20"/>
+        </w:rPr>
+        <w:t xml:space="preserve"> BACKEND</w:t>
+      </w:r>
+    </w:p>
+    <w:p>
+      <w:pPr>
+        <w:rPr>
+          <w:rFonts w:ascii="Times New Roman" w:hAnsi="Times New Roman" w:cs="Times New Roman"/>
+        </w:rPr>
+      </w:pPr>
+      <w:r>
+        <w:rPr>
+          <w:rFonts w:ascii="Times New Roman" w:hAnsi="Times New Roman" w:cs="Times New Roman"/>
+        </w:rPr>
         <w:t>npx create-strapi-app ecommerce-backend --quickstart</w:t>
       </w:r>
     </w:p>
     <w:p>
-      <w:r>
+      <w:pPr>
+        <w:rPr>
+          <w:rFonts w:ascii="Times New Roman" w:hAnsi="Times New Roman" w:cs="Times New Roman"/>
+        </w:rPr>
+      </w:pPr>
+      <w:r>
+        <w:rPr>
+          <w:rFonts w:ascii="Times New Roman" w:hAnsi="Times New Roman" w:cs="Times New Roman"/>
+        </w:rPr>
         <w:t>cd ecommerce-backend/</w:t>
       </w:r>
     </w:p>
     <w:p>
-      <w:r>
+      <w:pPr>
+        <w:rPr>
+          <w:rFonts w:ascii="Times New Roman" w:hAnsi="Times New Roman" w:cs="Times New Roman"/>
+        </w:rPr>
+      </w:pPr>
+      <w:r>
+        <w:rPr>
+          <w:rFonts w:ascii="Times New Roman" w:hAnsi="Times New Roman" w:cs="Times New Roman"/>
+        </w:rPr>
+        <w:t>npm i strapi-plugin-magic</w:t>
+      </w:r>
+    </w:p>
+    <w:p>
+      <w:pPr>
+        <w:rPr>
+          <w:rFonts w:ascii="Times New Roman" w:hAnsi="Times New Roman" w:cs="Times New Roman"/>
+        </w:rPr>
+      </w:pPr>
+      <w:r>
+        <w:rPr>
+          <w:rFonts w:ascii="Times New Roman" w:hAnsi="Times New Roman" w:cs="Times New Roman"/>
+        </w:rPr>
         <w:t>npm run build</w:t>
       </w:r>
     </w:p>
     <w:p>
-      <w:r>
+      <w:pPr>
+        <w:rPr>
+          <w:rFonts w:ascii="Times New Roman" w:hAnsi="Times New Roman" w:cs="Times New Roman"/>
+        </w:rPr>
+      </w:pPr>
+      <w:r>
+        <w:rPr>
+          <w:rFonts w:ascii="Times New Roman" w:hAnsi="Times New Roman" w:cs="Times New Roman"/>
+        </w:rPr>
         <w:t>npm run develop</w:t>
       </w:r>
     </w:p>
     <w:p>
-      <w:r>
-        <w:rPr>
+      <w:pPr>
+        <w:rPr>
+          <w:rFonts w:ascii="Times New Roman" w:hAnsi="Times New Roman" w:cs="Times New Roman"/>
+        </w:rPr>
+      </w:pPr>
+      <w:r>
+        <w:rPr>
+          <w:rFonts w:ascii="Times New Roman" w:hAnsi="Times New Roman" w:cs="Times New Roman"/>
           <w:noProof/>
         </w:rPr>
         <w:drawing>
@@ -93,7 +173,16 @@
       </w:r>
     </w:p>
     <w:p>
-      <w:r>
+      <w:pPr>
+        <w:rPr>
+          <w:rFonts w:ascii="Times New Roman" w:hAnsi="Times New Roman" w:cs="Times New Roman"/>
+        </w:rPr>
+      </w:pPr>
+      <w:r>
+        <w:rPr>
+          <w:rFonts w:ascii="Times New Roman" w:hAnsi="Times New Roman" w:cs="Times New Roman"/>
+          <w:noProof/>
+        </w:rPr>
         <w:drawing>
           <wp:inline distT="0" distB="0" distL="0" distR="0" wp14:anchorId="5A6953C3" wp14:editId="3287A2C2">
             <wp:extent cx="5171991" cy="2797628"/>
@@ -137,30 +226,96 @@
         <w:ind w:firstLine="360"/>
         <w:outlineLvl w:val="2"/>
         <w:rPr>
+          <w:rFonts w:ascii="Times New Roman" w:hAnsi="Times New Roman" w:cs="Times New Roman"/>
           <w:sz w:val="20"/>
           <w:szCs w:val="20"/>
         </w:rPr>
       </w:pPr>
       <w:r>
         <w:rPr>
-          <w:rFonts w:ascii="Times New Roman" w:eastAsia="Times New Roman" w:hAnsi="Times New Roman" w:cs="Times New Roman"/>
-          <w:caps/>
+          <w:rFonts w:ascii="Times New Roman" w:hAnsi="Times New Roman" w:cs="Times New Roman"/>
           <w:sz w:val="20"/>
           <w:szCs w:val="20"/>
         </w:rPr>
-        <w:t>adding fields</w:t>
-      </w:r>
-    </w:p>
-    <w:p>
-      <w:r>
-        <w:rPr>
+        <w:t>INSTALL AND RUN</w:t>
+      </w:r>
+      <w:r>
+        <w:rPr>
+          <w:rFonts w:ascii="Times New Roman" w:hAnsi="Times New Roman" w:cs="Times New Roman"/>
+          <w:sz w:val="20"/>
+          <w:szCs w:val="20"/>
+        </w:rPr>
+        <w:t xml:space="preserve"> FRONTEND</w:t>
+      </w:r>
+    </w:p>
+    <w:p>
+      <w:pPr>
+        <w:rPr>
+          <w:rFonts w:ascii="Times New Roman" w:hAnsi="Times New Roman" w:cs="Times New Roman"/>
+        </w:rPr>
+      </w:pPr>
+      <w:r>
+        <w:rPr>
+          <w:rFonts w:ascii="Times New Roman" w:hAnsi="Times New Roman" w:cs="Times New Roman"/>
+        </w:rPr>
+        <w:t>npx create-next-app</w:t>
+      </w:r>
+    </w:p>
+    <w:p>
+      <w:pPr>
+        <w:rPr>
+          <w:rFonts w:ascii="Times New Roman" w:hAnsi="Times New Roman" w:cs="Times New Roman"/>
+        </w:rPr>
+      </w:pPr>
+      <w:r>
+        <w:rPr>
+          <w:rFonts w:ascii="Times New Roman" w:hAnsi="Times New Roman" w:cs="Times New Roman"/>
+        </w:rPr>
+        <w:t>cd ecommerce-frontend/</w:t>
+      </w:r>
+    </w:p>
+    <w:p>
+      <w:pPr>
+        <w:rPr>
+          <w:rFonts w:ascii="Times New Roman" w:hAnsi="Times New Roman" w:cs="Times New Roman"/>
+        </w:rPr>
+      </w:pPr>
+      <w:r>
+        <w:rPr>
+          <w:rFonts w:ascii="Times New Roman" w:hAnsi="Times New Roman" w:cs="Times New Roman"/>
+        </w:rPr>
+        <w:t>npm i magic-sdk</w:t>
+      </w:r>
+    </w:p>
+    <w:p>
+      <w:pPr>
+        <w:rPr>
+          <w:rFonts w:ascii="Times New Roman" w:hAnsi="Times New Roman" w:cs="Times New Roman"/>
+        </w:rPr>
+      </w:pPr>
+      <w:r>
+        <w:rPr>
+          <w:rFonts w:ascii="Times New Roman" w:hAnsi="Times New Roman" w:cs="Times New Roman"/>
+        </w:rPr>
+        <w:t>npm run dev</w:t>
+      </w:r>
+    </w:p>
+    <w:p>
+      <w:pPr>
+        <w:rPr>
+          <w:rFonts w:ascii="Times New Roman" w:hAnsi="Times New Roman" w:cs="Times New Roman"/>
+        </w:rPr>
+      </w:pPr>
+      <w:r>
+        <w:rPr>
+          <w:rFonts w:ascii="Times New Roman" w:hAnsi="Times New Roman" w:cs="Times New Roman"/>
           <w:noProof/>
         </w:rPr>
         <w:drawing>
-          <wp:inline distT="0" distB="0" distL="0" distR="0" wp14:anchorId="22AD22B4" wp14:editId="39A1A0AA">
-            <wp:extent cx="5943600" cy="2757805"/>
-            <wp:effectExtent l="0" t="0" r="0" b="4445"/>
-            <wp:docPr id="2" name="Picture 2"/>
+          <wp:inline distT="0" distB="0" distL="0" distR="0" wp14:anchorId="20DF7D2F" wp14:editId="38D246DF">
+            <wp:extent cx="5943600" cy="3724275"/>
+            <wp:effectExtent l="0" t="0" r="0" b="9525"/>
+            <wp:docPr id="8" name="Picture 8"/>
             <wp:cNvGraphicFramePr>
               <a:graphicFrameLocks xmlns:a="http://schemas.openxmlformats.org/drawingml/2006/main" noChangeAspect="1"/>
             </wp:cNvGraphicFramePr>
@@ -180,7 +335,7 @@
                   <pic:spPr>
                     <a:xfrm>
                       <a:off x="0" y="0"/>
-                      <a:ext cx="5943600" cy="2757805"/>
+                      <a:ext cx="5943600" cy="3724275"/>
                     </a:xfrm>
                     <a:prstGeom prst="rect">
                       <a:avLst/>
@@ -195,34 +350,71 @@
     </w:p>
     <w:p>
       <w:pPr>
+        <w:rPr>
+          <w:rFonts w:ascii="Times New Roman" w:hAnsi="Times New Roman" w:cs="Times New Roman"/>
+        </w:rPr>
+      </w:pPr>
+    </w:p>
+    <w:p>
+      <w:pPr>
+        <w:rPr>
+          <w:rFonts w:ascii="Times New Roman" w:hAnsi="Times New Roman" w:cs="Times New Roman"/>
+        </w:rPr>
+      </w:pPr>
+    </w:p>
+    <w:p>
+      <w:pPr>
+        <w:rPr>
+          <w:rFonts w:ascii="Times New Roman" w:hAnsi="Times New Roman" w:cs="Times New Roman"/>
+        </w:rPr>
+      </w:pPr>
+    </w:p>
+    <w:p>
+      <w:pPr>
         <w:spacing w:after="150" w:line="240" w:lineRule="auto"/>
         <w:ind w:firstLine="360"/>
         <w:outlineLvl w:val="2"/>
-        <w:rPr>
-          <w:sz w:val="20"/>
-          <w:szCs w:val="20"/>
-        </w:rPr>
-      </w:pPr>
-      <w:r>
         <w:rPr>
           <w:rFonts w:ascii="Times New Roman" w:eastAsia="Times New Roman" w:hAnsi="Times New Roman" w:cs="Times New Roman"/>
           <w:caps/>
           <w:sz w:val="20"/>
           <w:szCs w:val="20"/>
         </w:rPr>
-        <w:t>adding products</w:t>
-      </w:r>
-    </w:p>
-    <w:p>
-      <w:r>
-        <w:rPr>
+      </w:pPr>
+      <w:r>
+        <w:rPr>
+          <w:rFonts w:ascii="Times New Roman" w:eastAsia="Times New Roman" w:hAnsi="Times New Roman" w:cs="Times New Roman"/>
+          <w:caps/>
+          <w:sz w:val="20"/>
+          <w:szCs w:val="20"/>
+        </w:rPr>
+        <w:t>USE STRAPI</w:t>
+      </w:r>
+    </w:p>
+    <w:p>
+      <w:r>
+        <w:t>Product</w:t>
+      </w:r>
+      <w:r>
+        <w:t>s</w:t>
+      </w:r>
+    </w:p>
+    <w:p>
+      <w:pPr>
+        <w:rPr>
+          <w:rFonts w:ascii="Times New Roman" w:hAnsi="Times New Roman" w:cs="Times New Roman"/>
+        </w:rPr>
+      </w:pPr>
+      <w:r>
+        <w:rPr>
+          <w:rFonts w:ascii="Times New Roman" w:hAnsi="Times New Roman" w:cs="Times New Roman"/>
           <w:noProof/>
         </w:rPr>
         <w:drawing>
-          <wp:inline distT="0" distB="0" distL="0" distR="0" wp14:anchorId="23168CF7" wp14:editId="19945589">
-            <wp:extent cx="5943600" cy="2665095"/>
-            <wp:effectExtent l="0" t="0" r="0" b="1905"/>
-            <wp:docPr id="3" name="Picture 3"/>
+          <wp:inline distT="0" distB="0" distL="0" distR="0" wp14:anchorId="22AD22B4" wp14:editId="39A1A0AA">
+            <wp:extent cx="5943600" cy="2757805"/>
+            <wp:effectExtent l="0" t="0" r="0" b="4445"/>
+            <wp:docPr id="2" name="Picture 2"/>
             <wp:cNvGraphicFramePr>
               <a:graphicFrameLocks xmlns:a="http://schemas.openxmlformats.org/drawingml/2006/main" noChangeAspect="1"/>
             </wp:cNvGraphicFramePr>
@@ -242,7 +434,7 @@
                   <pic:spPr>
                     <a:xfrm>
                       <a:off x="0" y="0"/>
-                      <a:ext cx="5943600" cy="2665095"/>
+                      <a:ext cx="5943600" cy="2757805"/>
                     </a:xfrm>
                     <a:prstGeom prst="rect">
                       <a:avLst/>
@@ -257,36 +449,33 @@
     </w:p>
     <w:p>
       <w:pPr>
-        <w:spacing w:after="150" w:line="240" w:lineRule="auto"/>
-        <w:ind w:firstLine="360"/>
-        <w:outlineLvl w:val="2"/>
-        <w:rPr>
-          <w:rFonts w:ascii="Times New Roman" w:eastAsia="Times New Roman" w:hAnsi="Times New Roman" w:cs="Times New Roman"/>
-          <w:caps/>
-          <w:sz w:val="20"/>
-          <w:szCs w:val="20"/>
-        </w:rPr>
-      </w:pPr>
-      <w:r>
-        <w:rPr>
-          <w:rFonts w:ascii="Times New Roman" w:eastAsia="Times New Roman" w:hAnsi="Times New Roman" w:cs="Times New Roman"/>
-          <w:caps/>
-          <w:sz w:val="20"/>
-          <w:szCs w:val="20"/>
-        </w:rPr>
-        <w:t>USERS &amp; PERMISSIONS PLUGIN</w:t>
-      </w:r>
-    </w:p>
-    <w:p>
-      <w:r>
-        <w:rPr>
+        <w:rPr>
+          <w:rFonts w:ascii="Times New Roman" w:hAnsi="Times New Roman" w:cs="Times New Roman"/>
+        </w:rPr>
+      </w:pPr>
+      <w:r>
+        <w:rPr>
+          <w:rFonts w:ascii="Times New Roman" w:hAnsi="Times New Roman" w:cs="Times New Roman"/>
+        </w:rPr>
+        <w:t>Add product</w:t>
+      </w:r>
+    </w:p>
+    <w:p>
+      <w:pPr>
+        <w:rPr>
+          <w:rFonts w:ascii="Times New Roman" w:hAnsi="Times New Roman" w:cs="Times New Roman"/>
+        </w:rPr>
+      </w:pPr>
+      <w:r>
+        <w:rPr>
+          <w:rFonts w:ascii="Times New Roman" w:hAnsi="Times New Roman" w:cs="Times New Roman"/>
           <w:noProof/>
         </w:rPr>
         <w:drawing>
-          <wp:inline distT="0" distB="0" distL="0" distR="0" wp14:anchorId="513B66B5" wp14:editId="68C9E14F">
-            <wp:extent cx="5943600" cy="3343275"/>
-            <wp:effectExtent l="0" t="0" r="0" b="9525"/>
-            <wp:docPr id="4" name="Picture 4"/>
+          <wp:inline distT="0" distB="0" distL="0" distR="0" wp14:anchorId="40F80A5F" wp14:editId="0D455AC8">
+            <wp:extent cx="5943600" cy="2665095"/>
+            <wp:effectExtent l="0" t="0" r="0" b="1905"/>
+            <wp:docPr id="3" name="Picture 3"/>
             <wp:cNvGraphicFramePr>
               <a:graphicFrameLocks xmlns:a="http://schemas.openxmlformats.org/drawingml/2006/main" noChangeAspect="1"/>
             </wp:cNvGraphicFramePr>
@@ -306,7 +495,7 @@
                   <pic:spPr>
                     <a:xfrm>
                       <a:off x="0" y="0"/>
-                      <a:ext cx="5943600" cy="3343275"/>
+                      <a:ext cx="5943600" cy="2665095"/>
                     </a:xfrm>
                     <a:prstGeom prst="rect">
                       <a:avLst/>
@@ -321,276 +510,54 @@
     </w:p>
     <w:p>
       <w:pPr>
-        <w:spacing w:after="150" w:line="240" w:lineRule="auto"/>
-        <w:ind w:firstLine="360"/>
-        <w:outlineLvl w:val="2"/>
-        <w:rPr>
-          <w:rFonts w:ascii="Times New Roman" w:eastAsia="Times New Roman" w:hAnsi="Times New Roman" w:cs="Times New Roman"/>
-          <w:caps/>
-          <w:sz w:val="20"/>
-          <w:szCs w:val="20"/>
-        </w:rPr>
-      </w:pPr>
-      <w:r>
-        <w:rPr>
-          <w:rFonts w:ascii="Times New Roman" w:eastAsia="Times New Roman" w:hAnsi="Times New Roman" w:cs="Times New Roman"/>
-          <w:caps/>
-          <w:sz w:val="20"/>
-          <w:szCs w:val="20"/>
-        </w:rPr>
-        <w:t>USERS &amp; PERMISSIONS PLUGIN</w:t>
-      </w:r>
-    </w:p>
-    <w:p>
-      <w:pPr>
-        <w:spacing w:after="150" w:line="240" w:lineRule="auto"/>
-        <w:ind w:firstLine="360"/>
-        <w:outlineLvl w:val="2"/>
-        <w:rPr>
-          <w:rFonts w:ascii="Times New Roman" w:eastAsia="Times New Roman" w:hAnsi="Times New Roman" w:cs="Times New Roman"/>
-          <w:caps/>
-          <w:sz w:val="20"/>
-          <w:szCs w:val="20"/>
-        </w:rPr>
-      </w:pPr>
-      <w:r>
-        <w:rPr>
-          <w:rFonts w:ascii="Times New Roman" w:eastAsia="Times New Roman" w:hAnsi="Times New Roman" w:cs="Times New Roman"/>
-          <w:caps/>
-          <w:sz w:val="20"/>
-          <w:szCs w:val="20"/>
-        </w:rPr>
-        <w:t>USERS &amp; PERMISSIONS PLUGIN</w:t>
-      </w:r>
-    </w:p>
-    <w:p>
-      <w:r>
-        <w:rPr>
-          <w:noProof/>
+        <w:rPr>
+          <w:rFonts w:ascii="Times New Roman" w:hAnsi="Times New Roman" w:cs="Times New Roman"/>
+        </w:rPr>
+      </w:pPr>
+      <w:r>
+        <w:rPr>
+          <w:rFonts w:ascii="Times New Roman" w:hAnsi="Times New Roman" w:cs="Times New Roman"/>
+        </w:rPr>
+        <w:br w:type="page"/>
+      </w:r>
+    </w:p>
+    <w:p>
+      <w:pPr>
+        <w:rPr>
+          <w:rFonts w:ascii="Times New Roman" w:hAnsi="Times New Roman" w:cs="Times New Roman"/>
+          <w:lang w:val="vi-VN"/>
+        </w:rPr>
+      </w:pPr>
+      <w:r>
+        <w:rPr>
+          <w:rFonts w:ascii="Times New Roman" w:hAnsi="Times New Roman" w:cs="Times New Roman"/>
+        </w:rPr>
+        <w:lastRenderedPageBreak/>
+        <w:t>Users &amp; permissions plugin</w:t>
+      </w:r>
+      <w:r>
+        <w:rPr>
+          <w:rFonts w:ascii="Times New Roman" w:hAnsi="Times New Roman" w:cs="Times New Roman"/>
+          <w:lang w:val="vi-VN"/>
+        </w:rPr>
+        <w:t xml:space="preserve"> - Public</w:t>
+      </w:r>
+    </w:p>
+    <w:p>
+      <w:pPr>
+        <w:rPr>
+          <w:rFonts w:ascii="Times New Roman" w:hAnsi="Times New Roman" w:cs="Times New Roman"/>
+        </w:rPr>
+      </w:pPr>
+      <w:r>
+        <w:rPr>
+          <w:rFonts w:ascii="Times New Roman" w:hAnsi="Times New Roman" w:cs="Times New Roman"/>
         </w:rPr>
         <w:drawing>
-          <wp:inline distT="0" distB="0" distL="0" distR="0" wp14:anchorId="1AC4484D" wp14:editId="77166213">
-            <wp:extent cx="5943600" cy="3343275"/>
-            <wp:effectExtent l="0" t="0" r="0" b="9525"/>
-            <wp:docPr id="14" name="Picture 14"/>
-            <wp:cNvGraphicFramePr>
-              <a:graphicFrameLocks xmlns:a="http://schemas.openxmlformats.org/drawingml/2006/main" noChangeAspect="1"/>
-            </wp:cNvGraphicFramePr>
-            <a:graphic xmlns:a="http://schemas.openxmlformats.org/drawingml/2006/main">
-              <a:graphicData uri="http://schemas.openxmlformats.org/drawingml/2006/picture">
-                <pic:pic xmlns:pic="http://schemas.openxmlformats.org/drawingml/2006/picture">
-                  <pic:nvPicPr>
-                    <pic:cNvPr id="1" name=""/>
-                    <pic:cNvPicPr/>
-                  </pic:nvPicPr>
-                  <pic:blipFill>
-                    <a:blip r:embed="rId9"/>
-                    <a:stretch>
-                      <a:fillRect/>
-                    </a:stretch>
-                  </pic:blipFill>
-                  <pic:spPr>
-                    <a:xfrm>
-                      <a:off x="0" y="0"/>
-                      <a:ext cx="5943600" cy="3343275"/>
-                    </a:xfrm>
-                    <a:prstGeom prst="rect">
-                      <a:avLst/>
-                    </a:prstGeom>
-                  </pic:spPr>
-                </pic:pic>
-              </a:graphicData>
-            </a:graphic>
-          </wp:inline>
-        </w:drawing>
-      </w:r>
-    </w:p>
-    <w:p>
-      <w:pPr>
-        <w:spacing w:after="150" w:line="240" w:lineRule="auto"/>
-        <w:ind w:firstLine="360"/>
-        <w:outlineLvl w:val="2"/>
-        <w:rPr>
-          <w:rFonts w:ascii="Times New Roman" w:eastAsia="Times New Roman" w:hAnsi="Times New Roman" w:cs="Times New Roman"/>
-          <w:caps/>
-          <w:sz w:val="20"/>
-          <w:szCs w:val="20"/>
-        </w:rPr>
-      </w:pPr>
-      <w:r>
-        <w:rPr>
-          <w:rFonts w:ascii="Times New Roman" w:eastAsia="Times New Roman" w:hAnsi="Times New Roman" w:cs="Times New Roman"/>
-          <w:caps/>
-          <w:sz w:val="20"/>
-          <w:szCs w:val="20"/>
-        </w:rPr>
-        <w:t>USERS &amp; PERMISSIONS PLUGIN</w:t>
-      </w:r>
-    </w:p>
-    <w:p>
-      <w:r>
-        <w:rPr>
-          <w:noProof/>
-        </w:rPr>
-        <w:drawing>
-          <wp:inline distT="0" distB="0" distL="0" distR="0" wp14:anchorId="1640D598" wp14:editId="504EF4DF">
-            <wp:extent cx="5943600" cy="3343275"/>
-            <wp:effectExtent l="0" t="0" r="0" b="9525"/>
-            <wp:docPr id="15" name="Picture 15"/>
-            <wp:cNvGraphicFramePr>
-              <a:graphicFrameLocks xmlns:a="http://schemas.openxmlformats.org/drawingml/2006/main" noChangeAspect="1"/>
-            </wp:cNvGraphicFramePr>
-            <a:graphic xmlns:a="http://schemas.openxmlformats.org/drawingml/2006/main">
-              <a:graphicData uri="http://schemas.openxmlformats.org/drawingml/2006/picture">
-                <pic:pic xmlns:pic="http://schemas.openxmlformats.org/drawingml/2006/picture">
-                  <pic:nvPicPr>
-                    <pic:cNvPr id="1" name=""/>
-                    <pic:cNvPicPr/>
-                  </pic:nvPicPr>
-                  <pic:blipFill>
-                    <a:blip r:embed="rId9"/>
-                    <a:stretch>
-                      <a:fillRect/>
-                    </a:stretch>
-                  </pic:blipFill>
-                  <pic:spPr>
-                    <a:xfrm>
-                      <a:off x="0" y="0"/>
-                      <a:ext cx="5943600" cy="3343275"/>
-                    </a:xfrm>
-                    <a:prstGeom prst="rect">
-                      <a:avLst/>
-                    </a:prstGeom>
-                  </pic:spPr>
-                </pic:pic>
-              </a:graphicData>
-            </a:graphic>
-          </wp:inline>
-        </w:drawing>
-      </w:r>
-    </w:p>
-    <w:p>
-      <w:pPr>
-        <w:spacing w:after="150" w:line="240" w:lineRule="auto"/>
-        <w:ind w:firstLine="360"/>
-        <w:outlineLvl w:val="2"/>
-      </w:pPr>
-      <w:r>
-        <w:rPr>
-          <w:rFonts w:ascii="Times New Roman" w:eastAsia="Times New Roman" w:hAnsi="Times New Roman" w:cs="Times New Roman"/>
-          <w:caps/>
-          <w:sz w:val="20"/>
-          <w:szCs w:val="20"/>
-        </w:rPr>
-        <w:t>USERS &amp; PERMISSIONS PLUGIN</w:t>
-      </w:r>
-    </w:p>
-    <w:p>
-      <w:r>
-        <w:rPr>
-          <w:noProof/>
-        </w:rPr>
-        <w:lastRenderedPageBreak/>
-        <w:drawing>
-          <wp:inline distT="0" distB="0" distL="0" distR="0" wp14:anchorId="1DE18670" wp14:editId="6FEF2E48">
-            <wp:extent cx="5943600" cy="3343275"/>
-            <wp:effectExtent l="0" t="0" r="0" b="9525"/>
-            <wp:docPr id="12" name="Picture 12"/>
-            <wp:cNvGraphicFramePr>
-              <a:graphicFrameLocks xmlns:a="http://schemas.openxmlformats.org/drawingml/2006/main" noChangeAspect="1"/>
-            </wp:cNvGraphicFramePr>
-            <a:graphic xmlns:a="http://schemas.openxmlformats.org/drawingml/2006/main">
-              <a:graphicData uri="http://schemas.openxmlformats.org/drawingml/2006/picture">
-                <pic:pic xmlns:pic="http://schemas.openxmlformats.org/drawingml/2006/picture">
-                  <pic:nvPicPr>
-                    <pic:cNvPr id="1" name=""/>
-                    <pic:cNvPicPr/>
-                  </pic:nvPicPr>
-                  <pic:blipFill>
-                    <a:blip r:embed="rId9"/>
-                    <a:stretch>
-                      <a:fillRect/>
-                    </a:stretch>
-                  </pic:blipFill>
-                  <pic:spPr>
-                    <a:xfrm>
-                      <a:off x="0" y="0"/>
-                      <a:ext cx="5943600" cy="3343275"/>
-                    </a:xfrm>
-                    <a:prstGeom prst="rect">
-                      <a:avLst/>
-                    </a:prstGeom>
-                  </pic:spPr>
-                </pic:pic>
-              </a:graphicData>
-            </a:graphic>
-          </wp:inline>
-        </w:drawing>
-      </w:r>
-    </w:p>
-    <w:p/>
-    <w:p/>
-    <w:p/>
-    <w:p>
-      <w:r>
-        <w:br w:type="page"/>
-      </w:r>
-    </w:p>
-    <w:p>
-      <w:r>
-        <w:lastRenderedPageBreak/>
-        <w:t>FRONTEND</w:t>
-      </w:r>
-    </w:p>
-    <w:p>
-      <w:pPr>
-        <w:spacing w:after="150" w:line="240" w:lineRule="auto"/>
-        <w:ind w:firstLine="360"/>
-        <w:outlineLvl w:val="2"/>
-        <w:rPr>
-          <w:sz w:val="20"/>
-          <w:szCs w:val="20"/>
-        </w:rPr>
-      </w:pPr>
-      <w:r>
-        <w:rPr>
-          <w:sz w:val="20"/>
-          <w:szCs w:val="20"/>
-        </w:rPr>
-        <w:t>INSTALL AND RUN</w:t>
-      </w:r>
-    </w:p>
-    <w:p>
-      <w:r>
-        <w:t>npx create-next-app</w:t>
-      </w:r>
-    </w:p>
-    <w:p>
-      <w:r>
-        <w:t>cd ecommerce-</w:t>
-      </w:r>
-      <w:r>
-        <w:t>frontend</w:t>
-      </w:r>
-      <w:r>
-        <w:t>/</w:t>
-      </w:r>
-    </w:p>
-    <w:p>
-      <w:r>
-        <w:t xml:space="preserve">npm run </w:t>
-      </w:r>
-      <w:r>
-        <w:t>dev</w:t>
-      </w:r>
-    </w:p>
-    <w:p>
-      <w:r>
-        <w:drawing>
-          <wp:inline distT="0" distB="0" distL="0" distR="0" wp14:anchorId="2C69A2BB" wp14:editId="4D0571EC">
-            <wp:extent cx="5943600" cy="3724275"/>
-            <wp:effectExtent l="0" t="0" r="0" b="9525"/>
-            <wp:docPr id="8" name="Picture 8"/>
+          <wp:inline distT="0" distB="0" distL="0" distR="0" wp14:anchorId="5AF4F840" wp14:editId="2BB2782F">
+            <wp:extent cx="5943600" cy="3074035"/>
+            <wp:effectExtent l="0" t="0" r="0" b="0"/>
+            <wp:docPr id="32" name="Picture 32"/>
             <wp:cNvGraphicFramePr>
               <a:graphicFrameLocks xmlns:a="http://schemas.openxmlformats.org/drawingml/2006/main" noChangeAspect="1"/>
             </wp:cNvGraphicFramePr>
@@ -610,7 +577,7 @@
                   <pic:spPr>
                     <a:xfrm>
                       <a:off x="0" y="0"/>
-                      <a:ext cx="5943600" cy="3724275"/>
+                      <a:ext cx="5943600" cy="3074035"/>
                     </a:xfrm>
                     <a:prstGeom prst="rect">
                       <a:avLst/>
@@ -623,9 +590,732 @@
         </w:drawing>
       </w:r>
     </w:p>
+    <w:p>
+      <w:pPr>
+        <w:rPr>
+          <w:rFonts w:ascii="Times New Roman" w:hAnsi="Times New Roman" w:cs="Times New Roman"/>
+        </w:rPr>
+      </w:pPr>
+    </w:p>
+    <w:p>
+      <w:pPr>
+        <w:rPr>
+          <w:rFonts w:ascii="Times New Roman" w:hAnsi="Times New Roman" w:cs="Times New Roman"/>
+          <w:lang w:val="vi-VN"/>
+        </w:rPr>
+      </w:pPr>
+      <w:r>
+        <w:rPr>
+          <w:rFonts w:ascii="Times New Roman" w:hAnsi="Times New Roman" w:cs="Times New Roman"/>
+        </w:rPr>
+        <w:t>Users &amp; permissions plugin</w:t>
+      </w:r>
+      <w:r>
+        <w:rPr>
+          <w:rFonts w:ascii="Times New Roman" w:hAnsi="Times New Roman" w:cs="Times New Roman"/>
+          <w:lang w:val="vi-VN"/>
+        </w:rPr>
+        <w:t xml:space="preserve"> - </w:t>
+      </w:r>
+      <w:r>
+        <w:rPr>
+          <w:rFonts w:ascii="Times New Roman" w:hAnsi="Times New Roman" w:cs="Times New Roman"/>
+          <w:lang w:val="vi-VN"/>
+        </w:rPr>
+        <w:t>Authenticated</w:t>
+      </w:r>
+    </w:p>
+    <w:p>
+      <w:pPr>
+        <w:rPr>
+          <w:rFonts w:ascii="Times New Roman" w:hAnsi="Times New Roman" w:cs="Times New Roman"/>
+        </w:rPr>
+      </w:pPr>
+      <w:r>
+        <w:rPr>
+          <w:rFonts w:ascii="Times New Roman" w:hAnsi="Times New Roman" w:cs="Times New Roman"/>
+        </w:rPr>
+        <w:drawing>
+          <wp:inline distT="0" distB="0" distL="0" distR="0" wp14:anchorId="47F08CC2" wp14:editId="5D230EBB">
+            <wp:extent cx="5943600" cy="3222625"/>
+            <wp:effectExtent l="0" t="0" r="0" b="0"/>
+            <wp:docPr id="33" name="Picture 33"/>
+            <wp:cNvGraphicFramePr>
+              <a:graphicFrameLocks xmlns:a="http://schemas.openxmlformats.org/drawingml/2006/main" noChangeAspect="1"/>
+            </wp:cNvGraphicFramePr>
+            <a:graphic xmlns:a="http://schemas.openxmlformats.org/drawingml/2006/main">
+              <a:graphicData uri="http://schemas.openxmlformats.org/drawingml/2006/picture">
+                <pic:pic xmlns:pic="http://schemas.openxmlformats.org/drawingml/2006/picture">
+                  <pic:nvPicPr>
+                    <pic:cNvPr id="1" name=""/>
+                    <pic:cNvPicPr/>
+                  </pic:nvPicPr>
+                  <pic:blipFill>
+                    <a:blip r:embed="rId11"/>
+                    <a:stretch>
+                      <a:fillRect/>
+                    </a:stretch>
+                  </pic:blipFill>
+                  <pic:spPr>
+                    <a:xfrm>
+                      <a:off x="0" y="0"/>
+                      <a:ext cx="5943600" cy="3222625"/>
+                    </a:xfrm>
+                    <a:prstGeom prst="rect">
+                      <a:avLst/>
+                    </a:prstGeom>
+                  </pic:spPr>
+                </pic:pic>
+              </a:graphicData>
+            </a:graphic>
+          </wp:inline>
+        </w:drawing>
+      </w:r>
+    </w:p>
+    <w:p>
+      <w:pPr>
+        <w:rPr>
+          <w:rFonts w:ascii="Times New Roman" w:hAnsi="Times New Roman" w:cs="Times New Roman"/>
+        </w:rPr>
+      </w:pPr>
+      <w:r>
+        <w:rPr>
+          <w:rFonts w:ascii="Times New Roman" w:hAnsi="Times New Roman" w:cs="Times New Roman"/>
+        </w:rPr>
+        <w:br w:type="page"/>
+      </w:r>
+    </w:p>
+    <w:p>
+      <w:pPr>
+        <w:rPr>
+          <w:rFonts w:ascii="Times New Roman" w:hAnsi="Times New Roman" w:cs="Times New Roman"/>
+          <w:lang w:val="vi-VN"/>
+        </w:rPr>
+      </w:pPr>
+      <w:r>
+        <w:rPr>
+          <w:rFonts w:ascii="Times New Roman" w:hAnsi="Times New Roman" w:cs="Times New Roman"/>
+        </w:rPr>
+        <w:lastRenderedPageBreak/>
+        <w:t>Orde</w:t>
+      </w:r>
+      <w:r>
+        <w:rPr>
+          <w:rFonts w:ascii="Times New Roman" w:hAnsi="Times New Roman" w:cs="Times New Roman"/>
+        </w:rPr>
+        <w:t>rs</w:t>
+      </w:r>
+      <w:r>
+        <w:rPr>
+          <w:rFonts w:ascii="Times New Roman" w:hAnsi="Times New Roman" w:cs="Times New Roman"/>
+          <w:lang w:val="vi-VN"/>
+        </w:rPr>
+        <w:t xml:space="preserve"> ( having relationship )</w:t>
+      </w:r>
+    </w:p>
+    <w:p>
+      <w:pPr>
+        <w:rPr>
+          <w:rFonts w:ascii="Times New Roman" w:hAnsi="Times New Roman" w:cs="Times New Roman"/>
+        </w:rPr>
+      </w:pPr>
+      <w:r>
+        <w:rPr>
+          <w:rFonts w:ascii="Times New Roman" w:hAnsi="Times New Roman" w:cs="Times New Roman"/>
+        </w:rPr>
+        <w:drawing>
+          <wp:inline distT="0" distB="0" distL="0" distR="0" wp14:anchorId="7439B7AF" wp14:editId="436C8EB5">
+            <wp:extent cx="5303520" cy="2087977"/>
+            <wp:effectExtent l="0" t="0" r="0" b="7620"/>
+            <wp:docPr id="28" name="Picture 28"/>
+            <wp:cNvGraphicFramePr>
+              <a:graphicFrameLocks xmlns:a="http://schemas.openxmlformats.org/drawingml/2006/main" noChangeAspect="1"/>
+            </wp:cNvGraphicFramePr>
+            <a:graphic xmlns:a="http://schemas.openxmlformats.org/drawingml/2006/main">
+              <a:graphicData uri="http://schemas.openxmlformats.org/drawingml/2006/picture">
+                <pic:pic xmlns:pic="http://schemas.openxmlformats.org/drawingml/2006/picture">
+                  <pic:nvPicPr>
+                    <pic:cNvPr id="1" name=""/>
+                    <pic:cNvPicPr/>
+                  </pic:nvPicPr>
+                  <pic:blipFill>
+                    <a:blip r:embed="rId12"/>
+                    <a:stretch>
+                      <a:fillRect/>
+                    </a:stretch>
+                  </pic:blipFill>
+                  <pic:spPr>
+                    <a:xfrm>
+                      <a:off x="0" y="0"/>
+                      <a:ext cx="5303520" cy="2087977"/>
+                    </a:xfrm>
+                    <a:prstGeom prst="rect">
+                      <a:avLst/>
+                    </a:prstGeom>
+                  </pic:spPr>
+                </pic:pic>
+              </a:graphicData>
+            </a:graphic>
+          </wp:inline>
+        </w:drawing>
+      </w:r>
+    </w:p>
+    <w:p>
+      <w:pPr>
+        <w:rPr>
+          <w:rFonts w:ascii="Times New Roman" w:hAnsi="Times New Roman" w:cs="Times New Roman"/>
+          <w:lang w:val="vi-VN"/>
+        </w:rPr>
+      </w:pPr>
+      <w:r>
+        <w:rPr>
+          <w:rFonts w:ascii="Times New Roman" w:hAnsi="Times New Roman" w:cs="Times New Roman"/>
+        </w:rPr>
+        <w:t>Add order</w:t>
+      </w:r>
+    </w:p>
+    <w:p>
+      <w:pPr>
+        <w:rPr>
+          <w:rFonts w:ascii="Times New Roman" w:hAnsi="Times New Roman" w:cs="Times New Roman"/>
+        </w:rPr>
+      </w:pPr>
+      <w:r>
+        <w:rPr>
+          <w:rFonts w:ascii="Times New Roman" w:hAnsi="Times New Roman" w:cs="Times New Roman"/>
+        </w:rPr>
+        <w:drawing>
+          <wp:inline distT="0" distB="0" distL="0" distR="0" wp14:anchorId="2DC83D67" wp14:editId="639061E6">
+            <wp:extent cx="5303520" cy="1985988"/>
+            <wp:effectExtent l="0" t="0" r="0" b="0"/>
+            <wp:docPr id="31" name="Picture 31"/>
+            <wp:cNvGraphicFramePr>
+              <a:graphicFrameLocks xmlns:a="http://schemas.openxmlformats.org/drawingml/2006/main" noChangeAspect="1"/>
+            </wp:cNvGraphicFramePr>
+            <a:graphic xmlns:a="http://schemas.openxmlformats.org/drawingml/2006/main">
+              <a:graphicData uri="http://schemas.openxmlformats.org/drawingml/2006/picture">
+                <pic:pic xmlns:pic="http://schemas.openxmlformats.org/drawingml/2006/picture">
+                  <pic:nvPicPr>
+                    <pic:cNvPr id="1" name=""/>
+                    <pic:cNvPicPr/>
+                  </pic:nvPicPr>
+                  <pic:blipFill>
+                    <a:blip r:embed="rId13"/>
+                    <a:stretch>
+                      <a:fillRect/>
+                    </a:stretch>
+                  </pic:blipFill>
+                  <pic:spPr>
+                    <a:xfrm>
+                      <a:off x="0" y="0"/>
+                      <a:ext cx="5303520" cy="1985988"/>
+                    </a:xfrm>
+                    <a:prstGeom prst="rect">
+                      <a:avLst/>
+                    </a:prstGeom>
+                  </pic:spPr>
+                </pic:pic>
+              </a:graphicData>
+            </a:graphic>
+          </wp:inline>
+        </w:drawing>
+      </w:r>
+    </w:p>
+    <w:p>
+      <w:pPr>
+        <w:spacing w:after="150" w:line="240" w:lineRule="auto"/>
+        <w:ind w:firstLine="360"/>
+        <w:outlineLvl w:val="2"/>
+        <w:rPr>
+          <w:rFonts w:ascii="Times New Roman" w:eastAsia="Times New Roman" w:hAnsi="Times New Roman" w:cs="Times New Roman"/>
+          <w:caps/>
+          <w:sz w:val="20"/>
+          <w:szCs w:val="20"/>
+        </w:rPr>
+      </w:pPr>
+      <w:r>
+        <w:rPr>
+          <w:rFonts w:ascii="Times New Roman" w:eastAsia="Times New Roman" w:hAnsi="Times New Roman" w:cs="Times New Roman"/>
+          <w:caps/>
+          <w:sz w:val="20"/>
+          <w:szCs w:val="20"/>
+        </w:rPr>
+        <w:t>magic link</w:t>
+      </w:r>
+    </w:p>
+    <w:p>
+      <w:pPr>
+        <w:rPr>
+          <w:rFonts w:ascii="Times New Roman" w:hAnsi="Times New Roman" w:cs="Times New Roman"/>
+        </w:rPr>
+      </w:pPr>
+      <w:r>
+        <w:rPr>
+          <w:rFonts w:ascii="Times New Roman" w:hAnsi="Times New Roman" w:cs="Times New Roman"/>
+        </w:rPr>
+        <w:drawing>
+          <wp:inline distT="0" distB="0" distL="0" distR="0" wp14:anchorId="1491D76E" wp14:editId="735C53F4">
+            <wp:extent cx="5128260" cy="2584400"/>
+            <wp:effectExtent l="0" t="0" r="0" b="6985"/>
+            <wp:docPr id="6" name="Picture 6"/>
+            <wp:cNvGraphicFramePr>
+              <a:graphicFrameLocks xmlns:a="http://schemas.openxmlformats.org/drawingml/2006/main" noChangeAspect="1"/>
+            </wp:cNvGraphicFramePr>
+            <a:graphic xmlns:a="http://schemas.openxmlformats.org/drawingml/2006/main">
+              <a:graphicData uri="http://schemas.openxmlformats.org/drawingml/2006/picture">
+                <pic:pic xmlns:pic="http://schemas.openxmlformats.org/drawingml/2006/picture">
+                  <pic:nvPicPr>
+                    <pic:cNvPr id="1" name=""/>
+                    <pic:cNvPicPr/>
+                  </pic:nvPicPr>
+                  <pic:blipFill>
+                    <a:blip r:embed="rId14"/>
+                    <a:stretch>
+                      <a:fillRect/>
+                    </a:stretch>
+                  </pic:blipFill>
+                  <pic:spPr>
+                    <a:xfrm>
+                      <a:off x="0" y="0"/>
+                      <a:ext cx="5155751" cy="2598254"/>
+                    </a:xfrm>
+                    <a:prstGeom prst="rect">
+                      <a:avLst/>
+                    </a:prstGeom>
+                  </pic:spPr>
+                </pic:pic>
+              </a:graphicData>
+            </a:graphic>
+          </wp:inline>
+        </w:drawing>
+      </w:r>
+    </w:p>
+    <w:p>
+      <w:pPr>
+        <w:rPr>
+          <w:rFonts w:ascii="Times New Roman" w:hAnsi="Times New Roman" w:cs="Times New Roman"/>
+        </w:rPr>
+      </w:pPr>
+      <w:r>
+        <w:rPr>
+          <w:rFonts w:ascii="Times New Roman" w:hAnsi="Times New Roman" w:cs="Times New Roman"/>
+        </w:rPr>
+        <w:drawing>
+          <wp:inline distT="0" distB="0" distL="0" distR="0" wp14:anchorId="00BD81E7" wp14:editId="0F6336D3">
+            <wp:extent cx="5158740" cy="755623"/>
+            <wp:effectExtent l="0" t="0" r="3810" b="6985"/>
+            <wp:docPr id="9" name="Picture 9"/>
+            <wp:cNvGraphicFramePr>
+              <a:graphicFrameLocks xmlns:a="http://schemas.openxmlformats.org/drawingml/2006/main" noChangeAspect="1"/>
+            </wp:cNvGraphicFramePr>
+            <a:graphic xmlns:a="http://schemas.openxmlformats.org/drawingml/2006/main">
+              <a:graphicData uri="http://schemas.openxmlformats.org/drawingml/2006/picture">
+                <pic:pic xmlns:pic="http://schemas.openxmlformats.org/drawingml/2006/picture">
+                  <pic:nvPicPr>
+                    <pic:cNvPr id="1" name=""/>
+                    <pic:cNvPicPr/>
+                  </pic:nvPicPr>
+                  <pic:blipFill>
+                    <a:blip r:embed="rId15"/>
+                    <a:stretch>
+                      <a:fillRect/>
+                    </a:stretch>
+                  </pic:blipFill>
+                  <pic:spPr>
+                    <a:xfrm>
+                      <a:off x="0" y="0"/>
+                      <a:ext cx="5196784" cy="761195"/>
+                    </a:xfrm>
+                    <a:prstGeom prst="rect">
+                      <a:avLst/>
+                    </a:prstGeom>
+                  </pic:spPr>
+                </pic:pic>
+              </a:graphicData>
+            </a:graphic>
+          </wp:inline>
+        </w:drawing>
+      </w:r>
+    </w:p>
+    <w:p>
+      <w:pPr>
+        <w:rPr>
+          <w:rFonts w:ascii="Times New Roman" w:hAnsi="Times New Roman" w:cs="Times New Roman"/>
+        </w:rPr>
+      </w:pPr>
+      <w:r>
+        <w:rPr>
+          <w:rFonts w:ascii="Times New Roman" w:hAnsi="Times New Roman" w:cs="Times New Roman"/>
+        </w:rPr>
+        <w:drawing>
+          <wp:inline distT="0" distB="0" distL="0" distR="0" wp14:anchorId="130E1B20" wp14:editId="64538638">
+            <wp:extent cx="5097780" cy="2833190"/>
+            <wp:effectExtent l="0" t="0" r="7620" b="5715"/>
+            <wp:docPr id="7" name="Picture 7"/>
+            <wp:cNvGraphicFramePr>
+              <a:graphicFrameLocks xmlns:a="http://schemas.openxmlformats.org/drawingml/2006/main" noChangeAspect="1"/>
+            </wp:cNvGraphicFramePr>
+            <a:graphic xmlns:a="http://schemas.openxmlformats.org/drawingml/2006/main">
+              <a:graphicData uri="http://schemas.openxmlformats.org/drawingml/2006/picture">
+                <pic:pic xmlns:pic="http://schemas.openxmlformats.org/drawingml/2006/picture">
+                  <pic:nvPicPr>
+                    <pic:cNvPr id="1" name=""/>
+                    <pic:cNvPicPr/>
+                  </pic:nvPicPr>
+                  <pic:blipFill>
+                    <a:blip r:embed="rId16"/>
+                    <a:stretch>
+                      <a:fillRect/>
+                    </a:stretch>
+                  </pic:blipFill>
+                  <pic:spPr>
+                    <a:xfrm>
+                      <a:off x="0" y="0"/>
+                      <a:ext cx="5118846" cy="2844898"/>
+                    </a:xfrm>
+                    <a:prstGeom prst="rect">
+                      <a:avLst/>
+                    </a:prstGeom>
+                  </pic:spPr>
+                </pic:pic>
+              </a:graphicData>
+            </a:graphic>
+          </wp:inline>
+        </w:drawing>
+      </w:r>
+    </w:p>
+    <w:p>
+      <w:pPr>
+        <w:rPr>
+          <w:rFonts w:ascii="Times New Roman" w:hAnsi="Times New Roman" w:cs="Times New Roman"/>
+        </w:rPr>
+      </w:pPr>
+    </w:p>
+    <w:p>
+      <w:pPr>
+        <w:spacing w:after="150" w:line="240" w:lineRule="auto"/>
+        <w:ind w:firstLine="360"/>
+        <w:outlineLvl w:val="2"/>
+        <w:rPr>
+          <w:rFonts w:ascii="Times New Roman" w:eastAsia="Times New Roman" w:hAnsi="Times New Roman" w:cs="Times New Roman"/>
+          <w:caps/>
+          <w:sz w:val="20"/>
+          <w:szCs w:val="20"/>
+        </w:rPr>
+      </w:pPr>
+      <w:r>
+        <w:rPr>
+          <w:rFonts w:ascii="Times New Roman" w:eastAsia="Times New Roman" w:hAnsi="Times New Roman" w:cs="Times New Roman"/>
+          <w:caps/>
+          <w:sz w:val="20"/>
+          <w:szCs w:val="20"/>
+        </w:rPr>
+        <w:t>use postman</w:t>
+      </w:r>
+    </w:p>
+    <w:p>
+      <w:r>
+        <w:t>Get token</w:t>
+      </w:r>
+    </w:p>
+    <w:p>
+      <w:r>
+        <w:drawing>
+          <wp:inline distT="0" distB="0" distL="0" distR="0" wp14:anchorId="7EE35FF2" wp14:editId="1863C889">
+            <wp:extent cx="5943600" cy="1730375"/>
+            <wp:effectExtent l="0" t="0" r="0" b="3175"/>
+            <wp:docPr id="22" name="Picture 22"/>
+            <wp:cNvGraphicFramePr>
+              <a:graphicFrameLocks xmlns:a="http://schemas.openxmlformats.org/drawingml/2006/main" noChangeAspect="1"/>
+            </wp:cNvGraphicFramePr>
+            <a:graphic xmlns:a="http://schemas.openxmlformats.org/drawingml/2006/main">
+              <a:graphicData uri="http://schemas.openxmlformats.org/drawingml/2006/picture">
+                <pic:pic xmlns:pic="http://schemas.openxmlformats.org/drawingml/2006/picture">
+                  <pic:nvPicPr>
+                    <pic:cNvPr id="1" name=""/>
+                    <pic:cNvPicPr/>
+                  </pic:nvPicPr>
+                  <pic:blipFill>
+                    <a:blip r:embed="rId17"/>
+                    <a:stretch>
+                      <a:fillRect/>
+                    </a:stretch>
+                  </pic:blipFill>
+                  <pic:spPr>
+                    <a:xfrm>
+                      <a:off x="0" y="0"/>
+                      <a:ext cx="5943600" cy="1730375"/>
+                    </a:xfrm>
+                    <a:prstGeom prst="rect">
+                      <a:avLst/>
+                    </a:prstGeom>
+                  </pic:spPr>
+                </pic:pic>
+              </a:graphicData>
+            </a:graphic>
+          </wp:inline>
+        </w:drawing>
+      </w:r>
+    </w:p>
+    <w:p>
+      <w:r>
+        <w:lastRenderedPageBreak/>
+        <w:drawing>
+          <wp:inline distT="0" distB="0" distL="0" distR="0" wp14:anchorId="6C86AE53" wp14:editId="419CF04B">
+            <wp:extent cx="5943600" cy="3860800"/>
+            <wp:effectExtent l="0" t="0" r="0" b="6350"/>
+            <wp:docPr id="23" name="Picture 23"/>
+            <wp:cNvGraphicFramePr>
+              <a:graphicFrameLocks xmlns:a="http://schemas.openxmlformats.org/drawingml/2006/main" noChangeAspect="1"/>
+            </wp:cNvGraphicFramePr>
+            <a:graphic xmlns:a="http://schemas.openxmlformats.org/drawingml/2006/main">
+              <a:graphicData uri="http://schemas.openxmlformats.org/drawingml/2006/picture">
+                <pic:pic xmlns:pic="http://schemas.openxmlformats.org/drawingml/2006/picture">
+                  <pic:nvPicPr>
+                    <pic:cNvPr id="1" name=""/>
+                    <pic:cNvPicPr/>
+                  </pic:nvPicPr>
+                  <pic:blipFill>
+                    <a:blip r:embed="rId18"/>
+                    <a:stretch>
+                      <a:fillRect/>
+                    </a:stretch>
+                  </pic:blipFill>
+                  <pic:spPr>
+                    <a:xfrm>
+                      <a:off x="0" y="0"/>
+                      <a:ext cx="5943600" cy="3860800"/>
+                    </a:xfrm>
+                    <a:prstGeom prst="rect">
+                      <a:avLst/>
+                    </a:prstGeom>
+                  </pic:spPr>
+                </pic:pic>
+              </a:graphicData>
+            </a:graphic>
+          </wp:inline>
+        </w:drawing>
+      </w:r>
+    </w:p>
+    <w:p>
+      <w:r>
+        <w:drawing>
+          <wp:inline distT="0" distB="0" distL="0" distR="0" wp14:anchorId="0416D41A" wp14:editId="0EBEB66D">
+            <wp:extent cx="5943600" cy="3890645"/>
+            <wp:effectExtent l="0" t="0" r="0" b="0"/>
+            <wp:docPr id="34" name="Picture 34"/>
+            <wp:cNvGraphicFramePr>
+              <a:graphicFrameLocks xmlns:a="http://schemas.openxmlformats.org/drawingml/2006/main" noChangeAspect="1"/>
+            </wp:cNvGraphicFramePr>
+            <a:graphic xmlns:a="http://schemas.openxmlformats.org/drawingml/2006/main">
+              <a:graphicData uri="http://schemas.openxmlformats.org/drawingml/2006/picture">
+                <pic:pic xmlns:pic="http://schemas.openxmlformats.org/drawingml/2006/picture">
+                  <pic:nvPicPr>
+                    <pic:cNvPr id="1" name=""/>
+                    <pic:cNvPicPr/>
+                  </pic:nvPicPr>
+                  <pic:blipFill>
+                    <a:blip r:embed="rId19"/>
+                    <a:stretch>
+                      <a:fillRect/>
+                    </a:stretch>
+                  </pic:blipFill>
+                  <pic:spPr>
+                    <a:xfrm>
+                      <a:off x="0" y="0"/>
+                      <a:ext cx="5943600" cy="3890645"/>
+                    </a:xfrm>
+                    <a:prstGeom prst="rect">
+                      <a:avLst/>
+                    </a:prstGeom>
+                  </pic:spPr>
+                </pic:pic>
+              </a:graphicData>
+            </a:graphic>
+          </wp:inline>
+        </w:drawing>
+      </w:r>
+    </w:p>
+    <w:p>
+      <w:r>
+        <w:lastRenderedPageBreak/>
+        <w:drawing>
+          <wp:inline distT="0" distB="0" distL="0" distR="0" wp14:anchorId="40318EC0" wp14:editId="00D59D90">
+            <wp:extent cx="5943600" cy="4043680"/>
+            <wp:effectExtent l="0" t="0" r="0" b="0"/>
+            <wp:docPr id="26" name="Picture 26"/>
+            <wp:cNvGraphicFramePr>
+              <a:graphicFrameLocks xmlns:a="http://schemas.openxmlformats.org/drawingml/2006/main" noChangeAspect="1"/>
+            </wp:cNvGraphicFramePr>
+            <a:graphic xmlns:a="http://schemas.openxmlformats.org/drawingml/2006/main">
+              <a:graphicData uri="http://schemas.openxmlformats.org/drawingml/2006/picture">
+                <pic:pic xmlns:pic="http://schemas.openxmlformats.org/drawingml/2006/picture">
+                  <pic:nvPicPr>
+                    <pic:cNvPr id="1" name=""/>
+                    <pic:cNvPicPr/>
+                  </pic:nvPicPr>
+                  <pic:blipFill>
+                    <a:blip r:embed="rId20"/>
+                    <a:stretch>
+                      <a:fillRect/>
+                    </a:stretch>
+                  </pic:blipFill>
+                  <pic:spPr>
+                    <a:xfrm>
+                      <a:off x="0" y="0"/>
+                      <a:ext cx="5943600" cy="4043680"/>
+                    </a:xfrm>
+                    <a:prstGeom prst="rect">
+                      <a:avLst/>
+                    </a:prstGeom>
+                  </pic:spPr>
+                </pic:pic>
+              </a:graphicData>
+            </a:graphic>
+          </wp:inline>
+        </w:drawing>
+      </w:r>
+    </w:p>
+    <w:p>
+      <w:r>
+        <w:t>After sending request, strapi will appear</w:t>
+      </w:r>
+      <w:r>
+        <w:rPr>
+          <w:lang w:val="vi-VN"/>
+        </w:rPr>
+        <w:t xml:space="preserve"> in collection</w:t>
+      </w:r>
+      <w:r>
+        <w:t>.</w:t>
+      </w:r>
+    </w:p>
+    <w:p>
+      <w:r>
+        <w:drawing>
+          <wp:inline distT="0" distB="0" distL="0" distR="0" wp14:anchorId="2C5711DD" wp14:editId="30888E50">
+            <wp:extent cx="5943600" cy="1720850"/>
+            <wp:effectExtent l="0" t="0" r="0" b="0"/>
+            <wp:docPr id="27" name="Picture 27"/>
+            <wp:cNvGraphicFramePr>
+              <a:graphicFrameLocks xmlns:a="http://schemas.openxmlformats.org/drawingml/2006/main" noChangeAspect="1"/>
+            </wp:cNvGraphicFramePr>
+            <a:graphic xmlns:a="http://schemas.openxmlformats.org/drawingml/2006/main">
+              <a:graphicData uri="http://schemas.openxmlformats.org/drawingml/2006/picture">
+                <pic:pic xmlns:pic="http://schemas.openxmlformats.org/drawingml/2006/picture">
+                  <pic:nvPicPr>
+                    <pic:cNvPr id="1" name=""/>
+                    <pic:cNvPicPr/>
+                  </pic:nvPicPr>
+                  <pic:blipFill>
+                    <a:blip r:embed="rId21"/>
+                    <a:stretch>
+                      <a:fillRect/>
+                    </a:stretch>
+                  </pic:blipFill>
+                  <pic:spPr>
+                    <a:xfrm>
+                      <a:off x="0" y="0"/>
+                      <a:ext cx="5943600" cy="1720850"/>
+                    </a:xfrm>
+                    <a:prstGeom prst="rect">
+                      <a:avLst/>
+                    </a:prstGeom>
+                  </pic:spPr>
+                </pic:pic>
+              </a:graphicData>
+            </a:graphic>
+          </wp:inline>
+        </w:drawing>
+      </w:r>
+    </w:p>
     <w:p/>
-    <w:p/>
-    <w:p/>
+    <w:p>
+      <w:pPr>
+        <w:spacing w:after="150" w:line="240" w:lineRule="auto"/>
+        <w:ind w:firstLine="360"/>
+        <w:outlineLvl w:val="2"/>
+        <w:rPr>
+          <w:rFonts w:ascii="Times New Roman" w:eastAsia="Times New Roman" w:hAnsi="Times New Roman" w:cs="Times New Roman"/>
+          <w:caps/>
+          <w:sz w:val="20"/>
+          <w:szCs w:val="20"/>
+        </w:rPr>
+      </w:pPr>
+      <w:r>
+        <w:rPr>
+          <w:rFonts w:ascii="Times New Roman" w:eastAsia="Times New Roman" w:hAnsi="Times New Roman" w:cs="Times New Roman"/>
+          <w:caps/>
+          <w:sz w:val="20"/>
+          <w:szCs w:val="20"/>
+        </w:rPr>
+        <w:t>USERS &amp; PERMISSIONS PLUGIN</w:t>
+      </w:r>
+    </w:p>
+    <w:p>
+      <w:pPr>
+        <w:rPr>
+          <w:rFonts w:ascii="Times New Roman" w:hAnsi="Times New Roman" w:cs="Times New Roman"/>
+        </w:rPr>
+      </w:pPr>
+      <w:r>
+        <w:rPr>
+          <w:rFonts w:ascii="Times New Roman" w:hAnsi="Times New Roman" w:cs="Times New Roman"/>
+          <w:noProof/>
+        </w:rPr>
+        <w:drawing>
+          <wp:inline distT="0" distB="0" distL="0" distR="0" wp14:anchorId="1AC4484D" wp14:editId="77166213">
+            <wp:extent cx="5943600" cy="3343275"/>
+            <wp:effectExtent l="0" t="0" r="0" b="9525"/>
+            <wp:docPr id="14" name="Picture 14"/>
+            <wp:cNvGraphicFramePr>
+              <a:graphicFrameLocks xmlns:a="http://schemas.openxmlformats.org/drawingml/2006/main" noChangeAspect="1"/>
+            </wp:cNvGraphicFramePr>
+            <a:graphic xmlns:a="http://schemas.openxmlformats.org/drawingml/2006/main">
+              <a:graphicData uri="http://schemas.openxmlformats.org/drawingml/2006/picture">
+                <pic:pic xmlns:pic="http://schemas.openxmlformats.org/drawingml/2006/picture">
+                  <pic:nvPicPr>
+                    <pic:cNvPr id="1" name=""/>
+                    <pic:cNvPicPr/>
+                  </pic:nvPicPr>
+                  <pic:blipFill>
+                    <a:blip r:embed="rId22"/>
+                    <a:stretch>
+                      <a:fillRect/>
+                    </a:stretch>
+                  </pic:blipFill>
+                  <pic:spPr>
+                    <a:xfrm>
+                      <a:off x="0" y="0"/>
+                      <a:ext cx="5943600" cy="3343275"/>
+                    </a:xfrm>
+                    <a:prstGeom prst="rect">
+                      <a:avLst/>
+                    </a:prstGeom>
+                  </pic:spPr>
+                </pic:pic>
+              </a:graphicData>
+            </a:graphic>
+          </wp:inline>
+        </w:drawing>
+      </w:r>
+    </w:p>
+    <w:p>
+      <w:pPr>
+        <w:spacing w:after="150" w:line="240" w:lineRule="auto"/>
+        <w:ind w:firstLine="360"/>
+        <w:outlineLvl w:val="2"/>
+      </w:pPr>
+      <w:r>
+        <w:rPr>
+          <w:rFonts w:ascii="Times New Roman" w:eastAsia="Times New Roman" w:hAnsi="Times New Roman" w:cs="Times New Roman"/>
+          <w:caps/>
+          <w:sz w:val="20"/>
+          <w:szCs w:val="20"/>
+        </w:rPr>
+        <w:t>USERS &amp; PERMISSIONS PLUGIN</w:t>
+      </w:r>
+    </w:p>
     <w:sectPr>
       <w:pgSz w:w="12240" w:h="15840"/>
       <w:pgMar w:top="1440" w:right="1440" w:bottom="1440" w:left="1440" w:header="720" w:footer="720" w:gutter="0"/>
@@ -1034,7 +1724,7 @@
   <w:style w:type="paragraph" w:default="1" w:styleId="Normal">
     <w:name w:val="Normal"/>
     <w:qFormat/>
-    <w:rsid w:val="00FD43FF"/>
+    <w:rsid w:val="000E6326"/>
   </w:style>
   <w:style w:type="paragraph" w:styleId="Heading3">
     <w:name w:val="heading 3"/>

--- a/setup.docx
+++ b/setup.docx
@@ -108,6 +108,19 @@
         <w:rPr>
           <w:rFonts w:ascii="Times New Roman" w:hAnsi="Times New Roman" w:cs="Times New Roman"/>
         </w:rPr>
+        <w:t>npm i stripe</w:t>
+      </w:r>
+    </w:p>
+    <w:p>
+      <w:pPr>
+        <w:rPr>
+          <w:rFonts w:ascii="Times New Roman" w:hAnsi="Times New Roman" w:cs="Times New Roman"/>
+        </w:rPr>
+      </w:pPr>
+      <w:r>
+        <w:rPr>
+          <w:rFonts w:ascii="Times New Roman" w:hAnsi="Times New Roman" w:cs="Times New Roman"/>
+        </w:rPr>
         <w:t>npm run build</w:t>
       </w:r>
     </w:p>
@@ -183,6 +196,7 @@
           <w:rFonts w:ascii="Times New Roman" w:hAnsi="Times New Roman" w:cs="Times New Roman"/>
           <w:noProof/>
         </w:rPr>
+        <w:lastRenderedPageBreak/>
         <w:drawing>
           <wp:inline distT="0" distB="0" distL="0" distR="0" wp14:anchorId="5A6953C3" wp14:editId="3287A2C2">
             <wp:extent cx="5171991" cy="2797628"/>
@@ -297,6 +311,19 @@
         <w:rPr>
           <w:rFonts w:ascii="Times New Roman" w:hAnsi="Times New Roman" w:cs="Times New Roman"/>
         </w:rPr>
+        <w:t>npm i @stripe/stripe-js</w:t>
+      </w:r>
+    </w:p>
+    <w:p>
+      <w:pPr>
+        <w:rPr>
+          <w:rFonts w:ascii="Times New Roman" w:hAnsi="Times New Roman" w:cs="Times New Roman"/>
+        </w:rPr>
+      </w:pPr>
+      <w:r>
+        <w:rPr>
+          <w:rFonts w:ascii="Times New Roman" w:hAnsi="Times New Roman" w:cs="Times New Roman"/>
+        </w:rPr>
         <w:t>npm run dev</w:t>
       </w:r>
     </w:p>
@@ -311,6 +338,7 @@
           <w:rFonts w:ascii="Times New Roman" w:hAnsi="Times New Roman" w:cs="Times New Roman"/>
           <w:noProof/>
         </w:rPr>
+        <w:lastRenderedPageBreak/>
         <w:drawing>
           <wp:inline distT="0" distB="0" distL="0" distR="0" wp14:anchorId="20DF7D2F" wp14:editId="38D246DF">
             <wp:extent cx="5943600" cy="3724275"/>
@@ -457,6 +485,7 @@
         <w:rPr>
           <w:rFonts w:ascii="Times New Roman" w:hAnsi="Times New Roman" w:cs="Times New Roman"/>
         </w:rPr>
+        <w:lastRenderedPageBreak/>
         <w:t>Add product</w:t>
       </w:r>
     </w:p>
@@ -552,12 +581,13 @@
       <w:r>
         <w:rPr>
           <w:rFonts w:ascii="Times New Roman" w:hAnsi="Times New Roman" w:cs="Times New Roman"/>
-        </w:rPr>
-        <w:drawing>
-          <wp:inline distT="0" distB="0" distL="0" distR="0" wp14:anchorId="5AF4F840" wp14:editId="2BB2782F">
-            <wp:extent cx="5943600" cy="3074035"/>
-            <wp:effectExtent l="0" t="0" r="0" b="0"/>
-            <wp:docPr id="32" name="Picture 32"/>
+          <w:noProof/>
+        </w:rPr>
+        <w:drawing>
+          <wp:inline distT="0" distB="0" distL="0" distR="0" wp14:anchorId="64559ECA" wp14:editId="32E0D682">
+            <wp:extent cx="5943600" cy="3343275"/>
+            <wp:effectExtent l="0" t="0" r="0" b="9525"/>
+            <wp:docPr id="9" name="Picture 9"/>
             <wp:cNvGraphicFramePr>
               <a:graphicFrameLocks xmlns:a="http://schemas.openxmlformats.org/drawingml/2006/main" noChangeAspect="1"/>
             </wp:cNvGraphicFramePr>
@@ -577,7 +607,7 @@
                   <pic:spPr>
                     <a:xfrm>
                       <a:off x="0" y="0"/>
-                      <a:ext cx="5943600" cy="3074035"/>
+                      <a:ext cx="5943600" cy="3343275"/>
                     </a:xfrm>
                     <a:prstGeom prst="rect">
                       <a:avLst/>
@@ -615,31 +645,25 @@
           <w:rFonts w:ascii="Times New Roman" w:hAnsi="Times New Roman" w:cs="Times New Roman"/>
           <w:lang w:val="vi-VN"/>
         </w:rPr>
-        <w:t xml:space="preserve"> - </w:t>
-      </w:r>
-      <w:r>
-        <w:rPr>
-          <w:rFonts w:ascii="Times New Roman" w:hAnsi="Times New Roman" w:cs="Times New Roman"/>
-          <w:lang w:val="vi-VN"/>
-        </w:rPr>
-        <w:t>Authenticated</w:t>
-      </w:r>
-    </w:p>
-    <w:p>
-      <w:pPr>
-        <w:rPr>
-          <w:rFonts w:ascii="Times New Roman" w:hAnsi="Times New Roman" w:cs="Times New Roman"/>
-        </w:rPr>
-      </w:pPr>
-      <w:r>
-        <w:rPr>
-          <w:rFonts w:ascii="Times New Roman" w:hAnsi="Times New Roman" w:cs="Times New Roman"/>
-        </w:rPr>
-        <w:drawing>
-          <wp:inline distT="0" distB="0" distL="0" distR="0" wp14:anchorId="47F08CC2" wp14:editId="5D230EBB">
-            <wp:extent cx="5943600" cy="3222625"/>
+        <w:t xml:space="preserve"> - Authenticated</w:t>
+      </w:r>
+    </w:p>
+    <w:p>
+      <w:pPr>
+        <w:rPr>
+          <w:rFonts w:ascii="Times New Roman" w:hAnsi="Times New Roman" w:cs="Times New Roman"/>
+        </w:rPr>
+      </w:pPr>
+      <w:r>
+        <w:rPr>
+          <w:rFonts w:ascii="Times New Roman" w:hAnsi="Times New Roman" w:cs="Times New Roman"/>
+          <w:noProof/>
+        </w:rPr>
+        <w:drawing>
+          <wp:inline distT="0" distB="0" distL="0" distR="0" wp14:anchorId="03F29253" wp14:editId="3998FB36">
+            <wp:extent cx="5943600" cy="2973070"/>
             <wp:effectExtent l="0" t="0" r="0" b="0"/>
-            <wp:docPr id="33" name="Picture 33"/>
+            <wp:docPr id="11" name="Picture 11"/>
             <wp:cNvGraphicFramePr>
               <a:graphicFrameLocks xmlns:a="http://schemas.openxmlformats.org/drawingml/2006/main" noChangeAspect="1"/>
             </wp:cNvGraphicFramePr>
@@ -659,7 +683,7 @@
                   <pic:spPr>
                     <a:xfrm>
                       <a:off x="0" y="0"/>
-                      <a:ext cx="5943600" cy="3222625"/>
+                      <a:ext cx="5943600" cy="2973070"/>
                     </a:xfrm>
                     <a:prstGeom prst="rect">
                       <a:avLst/>
@@ -710,18 +734,33 @@
           <w:rFonts w:ascii="Times New Roman" w:hAnsi="Times New Roman" w:cs="Times New Roman"/>
           <w:lang w:val="vi-VN"/>
         </w:rPr>
-        <w:t xml:space="preserve"> ( having relationship )</w:t>
-      </w:r>
-    </w:p>
-    <w:p>
-      <w:pPr>
-        <w:rPr>
-          <w:rFonts w:ascii="Times New Roman" w:hAnsi="Times New Roman" w:cs="Times New Roman"/>
-        </w:rPr>
-      </w:pPr>
-      <w:r>
-        <w:rPr>
-          <w:rFonts w:ascii="Times New Roman" w:hAnsi="Times New Roman" w:cs="Times New Roman"/>
+        <w:t xml:space="preserve"> (</w:t>
+      </w:r>
+      <w:r>
+        <w:rPr>
+          <w:rFonts w:ascii="Times New Roman" w:hAnsi="Times New Roman" w:cs="Times New Roman"/>
+          <w:lang w:val="vi-VN"/>
+        </w:rPr>
+        <w:t xml:space="preserve">set the </w:t>
+      </w:r>
+      <w:r>
+        <w:rPr>
+          <w:rFonts w:ascii="Times New Roman" w:hAnsi="Times New Roman" w:cs="Times New Roman"/>
+          <w:lang w:val="vi-VN"/>
+        </w:rPr>
+        <w:t>relationship)</w:t>
+      </w:r>
+    </w:p>
+    <w:p>
+      <w:pPr>
+        <w:rPr>
+          <w:rFonts w:ascii="Times New Roman" w:hAnsi="Times New Roman" w:cs="Times New Roman"/>
+        </w:rPr>
+      </w:pPr>
+      <w:r>
+        <w:rPr>
+          <w:rFonts w:ascii="Times New Roman" w:hAnsi="Times New Roman" w:cs="Times New Roman"/>
+          <w:noProof/>
         </w:rPr>
         <w:drawing>
           <wp:inline distT="0" distB="0" distL="0" distR="0" wp14:anchorId="7439B7AF" wp14:editId="436C8EB5">
@@ -783,6 +822,7 @@
       <w:r>
         <w:rPr>
           <w:rFonts w:ascii="Times New Roman" w:hAnsi="Times New Roman" w:cs="Times New Roman"/>
+          <w:noProof/>
         </w:rPr>
         <w:drawing>
           <wp:inline distT="0" distB="0" distL="0" distR="0" wp14:anchorId="2DC83D67" wp14:editId="639061E6">
@@ -840,18 +880,19 @@
           <w:sz w:val="20"/>
           <w:szCs w:val="20"/>
         </w:rPr>
-        <w:t>magic link</w:t>
-      </w:r>
-    </w:p>
-    <w:p>
-      <w:pPr>
-        <w:rPr>
-          <w:rFonts w:ascii="Times New Roman" w:hAnsi="Times New Roman" w:cs="Times New Roman"/>
-        </w:rPr>
-      </w:pPr>
-      <w:r>
-        <w:rPr>
-          <w:rFonts w:ascii="Times New Roman" w:hAnsi="Times New Roman" w:cs="Times New Roman"/>
+        <w:t>MAGIC LINK</w:t>
+      </w:r>
+    </w:p>
+    <w:p>
+      <w:pPr>
+        <w:rPr>
+          <w:rFonts w:ascii="Times New Roman" w:hAnsi="Times New Roman" w:cs="Times New Roman"/>
+        </w:rPr>
+      </w:pPr>
+      <w:r>
+        <w:rPr>
+          <w:rFonts w:ascii="Times New Roman" w:hAnsi="Times New Roman" w:cs="Times New Roman"/>
+          <w:noProof/>
         </w:rPr>
         <w:drawing>
           <wp:inline distT="0" distB="0" distL="0" distR="0" wp14:anchorId="1491D76E" wp14:editId="735C53F4">
@@ -899,12 +940,14 @@
       <w:r>
         <w:rPr>
           <w:rFonts w:ascii="Times New Roman" w:hAnsi="Times New Roman" w:cs="Times New Roman"/>
-        </w:rPr>
-        <w:drawing>
-          <wp:inline distT="0" distB="0" distL="0" distR="0" wp14:anchorId="00BD81E7" wp14:editId="0F6336D3">
-            <wp:extent cx="5158740" cy="755623"/>
-            <wp:effectExtent l="0" t="0" r="3810" b="6985"/>
-            <wp:docPr id="9" name="Picture 9"/>
+          <w:noProof/>
+        </w:rPr>
+        <w:lastRenderedPageBreak/>
+        <w:drawing>
+          <wp:inline distT="0" distB="0" distL="0" distR="0" wp14:anchorId="313621FA" wp14:editId="75C1A5CC">
+            <wp:extent cx="5943600" cy="965200"/>
+            <wp:effectExtent l="0" t="0" r="0" b="6350"/>
+            <wp:docPr id="13" name="Picture 13"/>
             <wp:cNvGraphicFramePr>
               <a:graphicFrameLocks xmlns:a="http://schemas.openxmlformats.org/drawingml/2006/main" noChangeAspect="1"/>
             </wp:cNvGraphicFramePr>
@@ -924,28 +967,29 @@
                   <pic:spPr>
                     <a:xfrm>
                       <a:off x="0" y="0"/>
-                      <a:ext cx="5196784" cy="761195"/>
-                    </a:xfrm>
-                    <a:prstGeom prst="rect">
-                      <a:avLst/>
-                    </a:prstGeom>
-                  </pic:spPr>
-                </pic:pic>
-              </a:graphicData>
-            </a:graphic>
-          </wp:inline>
-        </w:drawing>
-      </w:r>
-    </w:p>
-    <w:p>
-      <w:pPr>
-        <w:rPr>
-          <w:rFonts w:ascii="Times New Roman" w:hAnsi="Times New Roman" w:cs="Times New Roman"/>
-        </w:rPr>
-      </w:pPr>
-      <w:r>
-        <w:rPr>
-          <w:rFonts w:ascii="Times New Roman" w:hAnsi="Times New Roman" w:cs="Times New Roman"/>
+                      <a:ext cx="5943600" cy="965200"/>
+                    </a:xfrm>
+                    <a:prstGeom prst="rect">
+                      <a:avLst/>
+                    </a:prstGeom>
+                  </pic:spPr>
+                </pic:pic>
+              </a:graphicData>
+            </a:graphic>
+          </wp:inline>
+        </w:drawing>
+      </w:r>
+    </w:p>
+    <w:p>
+      <w:pPr>
+        <w:rPr>
+          <w:rFonts w:ascii="Times New Roman" w:hAnsi="Times New Roman" w:cs="Times New Roman"/>
+        </w:rPr>
+      </w:pPr>
+      <w:r>
+        <w:rPr>
+          <w:rFonts w:ascii="Times New Roman" w:hAnsi="Times New Roman" w:cs="Times New Roman"/>
+          <w:noProof/>
         </w:rPr>
         <w:drawing>
           <wp:inline distT="0" distB="0" distL="0" distR="0" wp14:anchorId="130E1B20" wp14:editId="64538638">
@@ -1010,7 +1054,7 @@
           <w:sz w:val="20"/>
           <w:szCs w:val="20"/>
         </w:rPr>
-        <w:t>use postman</w:t>
+        <w:t>POSTMAN</w:t>
       </w:r>
     </w:p>
     <w:p>
@@ -1020,6 +1064,9 @@
     </w:p>
     <w:p>
       <w:r>
+        <w:rPr>
+          <w:noProof/>
+        </w:rPr>
         <w:drawing>
           <wp:inline distT="0" distB="0" distL="0" distR="0" wp14:anchorId="7EE35FF2" wp14:editId="1863C889">
             <wp:extent cx="5943600" cy="1730375"/>
@@ -1059,6 +1106,9 @@
     </w:p>
     <w:p>
       <w:r>
+        <w:rPr>
+          <w:noProof/>
+        </w:rPr>
         <w:lastRenderedPageBreak/>
         <w:drawing>
           <wp:inline distT="0" distB="0" distL="0" distR="0" wp14:anchorId="6C86AE53" wp14:editId="419CF04B">
@@ -1099,6 +1149,9 @@
     </w:p>
     <w:p>
       <w:r>
+        <w:rPr>
+          <w:noProof/>
+        </w:rPr>
         <w:drawing>
           <wp:inline distT="0" distB="0" distL="0" distR="0" wp14:anchorId="0416D41A" wp14:editId="0EBEB66D">
             <wp:extent cx="5943600" cy="3890645"/>
@@ -1138,6 +1191,9 @@
     </w:p>
     <w:p>
       <w:r>
+        <w:rPr>
+          <w:noProof/>
+        </w:rPr>
         <w:lastRenderedPageBreak/>
         <w:drawing>
           <wp:inline distT="0" distB="0" distL="0" distR="0" wp14:anchorId="40318EC0" wp14:editId="00D59D90">
@@ -1192,6 +1248,9 @@
     </w:p>
     <w:p>
       <w:r>
+        <w:rPr>
+          <w:noProof/>
+        </w:rPr>
         <w:drawing>
           <wp:inline distT="0" distB="0" distL="0" distR="0" wp14:anchorId="2C5711DD" wp14:editId="30888E50">
             <wp:extent cx="5943600" cy="1720850"/>
@@ -1229,7 +1288,6 @@
         </w:drawing>
       </w:r>
     </w:p>
-    <w:p/>
     <w:p>
       <w:pPr>
         <w:spacing w:after="150" w:line="240" w:lineRule="auto"/>
@@ -1249,25 +1307,20 @@
           <w:sz w:val="20"/>
           <w:szCs w:val="20"/>
         </w:rPr>
-        <w:t>USERS &amp; PERMISSIONS PLUGIN</w:t>
-      </w:r>
-    </w:p>
-    <w:p>
-      <w:pPr>
-        <w:rPr>
-          <w:rFonts w:ascii="Times New Roman" w:hAnsi="Times New Roman" w:cs="Times New Roman"/>
-        </w:rPr>
-      </w:pPr>
-      <w:r>
-        <w:rPr>
-          <w:rFonts w:ascii="Times New Roman" w:hAnsi="Times New Roman" w:cs="Times New Roman"/>
-          <w:noProof/>
-        </w:rPr>
-        <w:drawing>
-          <wp:inline distT="0" distB="0" distL="0" distR="0" wp14:anchorId="1AC4484D" wp14:editId="77166213">
-            <wp:extent cx="5943600" cy="3343275"/>
-            <wp:effectExtent l="0" t="0" r="0" b="9525"/>
-            <wp:docPr id="14" name="Picture 14"/>
+        <w:t>STRIPE</w:t>
+      </w:r>
+    </w:p>
+    <w:p>
+      <w:r>
+        <w:rPr>
+          <w:noProof/>
+        </w:rPr>
+        <w:lastRenderedPageBreak/>
+        <w:drawing>
+          <wp:inline distT="0" distB="0" distL="0" distR="0" wp14:anchorId="28834B71" wp14:editId="2CB3BC79">
+            <wp:extent cx="5943600" cy="1983105"/>
+            <wp:effectExtent l="0" t="0" r="0" b="0"/>
+            <wp:docPr id="12" name="Picture 12"/>
             <wp:cNvGraphicFramePr>
               <a:graphicFrameLocks xmlns:a="http://schemas.openxmlformats.org/drawingml/2006/main" noChangeAspect="1"/>
             </wp:cNvGraphicFramePr>
@@ -1287,7 +1340,417 @@
                   <pic:spPr>
                     <a:xfrm>
                       <a:off x="0" y="0"/>
-                      <a:ext cx="5943600" cy="3343275"/>
+                      <a:ext cx="5943600" cy="1983105"/>
+                    </a:xfrm>
+                    <a:prstGeom prst="rect">
+                      <a:avLst/>
+                    </a:prstGeom>
+                  </pic:spPr>
+                </pic:pic>
+              </a:graphicData>
+            </a:graphic>
+          </wp:inline>
+        </w:drawing>
+      </w:r>
+    </w:p>
+    <w:p>
+      <w:r>
+        <w:rPr>
+          <w:noProof/>
+        </w:rPr>
+        <w:drawing>
+          <wp:inline distT="0" distB="0" distL="0" distR="0" wp14:anchorId="02BA0690" wp14:editId="37A9AABE">
+            <wp:extent cx="5943600" cy="2671445"/>
+            <wp:effectExtent l="0" t="0" r="0" b="0"/>
+            <wp:docPr id="4" name="Picture 4"/>
+            <wp:cNvGraphicFramePr>
+              <a:graphicFrameLocks xmlns:a="http://schemas.openxmlformats.org/drawingml/2006/main" noChangeAspect="1"/>
+            </wp:cNvGraphicFramePr>
+            <a:graphic xmlns:a="http://schemas.openxmlformats.org/drawingml/2006/main">
+              <a:graphicData uri="http://schemas.openxmlformats.org/drawingml/2006/picture">
+                <pic:pic xmlns:pic="http://schemas.openxmlformats.org/drawingml/2006/picture">
+                  <pic:nvPicPr>
+                    <pic:cNvPr id="1" name=""/>
+                    <pic:cNvPicPr/>
+                  </pic:nvPicPr>
+                  <pic:blipFill>
+                    <a:blip r:embed="rId23"/>
+                    <a:stretch>
+                      <a:fillRect/>
+                    </a:stretch>
+                  </pic:blipFill>
+                  <pic:spPr>
+                    <a:xfrm>
+                      <a:off x="0" y="0"/>
+                      <a:ext cx="5943600" cy="2671445"/>
+                    </a:xfrm>
+                    <a:prstGeom prst="rect">
+                      <a:avLst/>
+                    </a:prstGeom>
+                  </pic:spPr>
+                </pic:pic>
+              </a:graphicData>
+            </a:graphic>
+          </wp:inline>
+        </w:drawing>
+      </w:r>
+    </w:p>
+    <w:p>
+      <w:r>
+        <w:rPr>
+          <w:noProof/>
+        </w:rPr>
+        <w:drawing>
+          <wp:inline distT="0" distB="0" distL="0" distR="0" wp14:anchorId="53273257" wp14:editId="5677D7B6">
+            <wp:extent cx="5943600" cy="1961515"/>
+            <wp:effectExtent l="0" t="0" r="0" b="635"/>
+            <wp:docPr id="10" name="Picture 10"/>
+            <wp:cNvGraphicFramePr>
+              <a:graphicFrameLocks xmlns:a="http://schemas.openxmlformats.org/drawingml/2006/main" noChangeAspect="1"/>
+            </wp:cNvGraphicFramePr>
+            <a:graphic xmlns:a="http://schemas.openxmlformats.org/drawingml/2006/main">
+              <a:graphicData uri="http://schemas.openxmlformats.org/drawingml/2006/picture">
+                <pic:pic xmlns:pic="http://schemas.openxmlformats.org/drawingml/2006/picture">
+                  <pic:nvPicPr>
+                    <pic:cNvPr id="1" name=""/>
+                    <pic:cNvPicPr/>
+                  </pic:nvPicPr>
+                  <pic:blipFill>
+                    <a:blip r:embed="rId24"/>
+                    <a:stretch>
+                      <a:fillRect/>
+                    </a:stretch>
+                  </pic:blipFill>
+                  <pic:spPr>
+                    <a:xfrm>
+                      <a:off x="0" y="0"/>
+                      <a:ext cx="5943600" cy="1961515"/>
+                    </a:xfrm>
+                    <a:prstGeom prst="rect">
+                      <a:avLst/>
+                    </a:prstGeom>
+                  </pic:spPr>
+                </pic:pic>
+              </a:graphicData>
+            </a:graphic>
+          </wp:inline>
+        </w:drawing>
+      </w:r>
+    </w:p>
+    <w:p>
+      <w:r>
+        <w:rPr>
+          <w:noProof/>
+        </w:rPr>
+        <w:drawing>
+          <wp:inline distT="0" distB="0" distL="0" distR="0" wp14:anchorId="56D397FB" wp14:editId="21E9DE12">
+            <wp:extent cx="5943600" cy="1149985"/>
+            <wp:effectExtent l="0" t="0" r="0" b="0"/>
+            <wp:docPr id="14" name="Picture 14"/>
+            <wp:cNvGraphicFramePr>
+              <a:graphicFrameLocks xmlns:a="http://schemas.openxmlformats.org/drawingml/2006/main" noChangeAspect="1"/>
+            </wp:cNvGraphicFramePr>
+            <a:graphic xmlns:a="http://schemas.openxmlformats.org/drawingml/2006/main">
+              <a:graphicData uri="http://schemas.openxmlformats.org/drawingml/2006/picture">
+                <pic:pic xmlns:pic="http://schemas.openxmlformats.org/drawingml/2006/picture">
+                  <pic:nvPicPr>
+                    <pic:cNvPr id="1" name=""/>
+                    <pic:cNvPicPr/>
+                  </pic:nvPicPr>
+                  <pic:blipFill>
+                    <a:blip r:embed="rId25"/>
+                    <a:stretch>
+                      <a:fillRect/>
+                    </a:stretch>
+                  </pic:blipFill>
+                  <pic:spPr>
+                    <a:xfrm>
+                      <a:off x="0" y="0"/>
+                      <a:ext cx="5943600" cy="1149985"/>
+                    </a:xfrm>
+                    <a:prstGeom prst="rect">
+                      <a:avLst/>
+                    </a:prstGeom>
+                  </pic:spPr>
+                </pic:pic>
+              </a:graphicData>
+            </a:graphic>
+          </wp:inline>
+        </w:drawing>
+      </w:r>
+    </w:p>
+    <w:p/>
+    <w:p>
+      <w:r>
+        <w:t xml:space="preserve">To test payment, create payment. The number of </w:t>
+      </w:r>
+      <w:r>
+        <w:rPr>
+          <w:lang w:val="en"/>
+        </w:rPr>
+        <w:t xml:space="preserve">the card </w:t>
+      </w:r>
+      <w:r>
+        <w:t>is random. I think so.</w:t>
+      </w:r>
+    </w:p>
+    <w:p>
+      <w:r>
+        <w:t>Im not sure this step</w:t>
+      </w:r>
+    </w:p>
+    <w:p>
+      <w:r>
+        <w:rPr>
+          <w:noProof/>
+        </w:rPr>
+        <w:drawing>
+          <wp:inline distT="0" distB="0" distL="0" distR="0" wp14:anchorId="7BA84CE4" wp14:editId="044B0D65">
+            <wp:extent cx="5937885" cy="3229610"/>
+            <wp:effectExtent l="0" t="0" r="5715" b="8890"/>
+            <wp:docPr id="29" name="Picture 29"/>
+            <wp:cNvGraphicFramePr>
+              <a:graphicFrameLocks xmlns:a="http://schemas.openxmlformats.org/drawingml/2006/main" noChangeAspect="1"/>
+            </wp:cNvGraphicFramePr>
+            <a:graphic xmlns:a="http://schemas.openxmlformats.org/drawingml/2006/main">
+              <a:graphicData uri="http://schemas.openxmlformats.org/drawingml/2006/picture">
+                <pic:pic xmlns:pic="http://schemas.openxmlformats.org/drawingml/2006/picture">
+                  <pic:nvPicPr>
+                    <pic:cNvPr id="0" name="Picture 3"/>
+                    <pic:cNvPicPr>
+                      <a:picLocks noChangeAspect="1" noChangeArrowheads="1"/>
+                    </pic:cNvPicPr>
+                  </pic:nvPicPr>
+                  <pic:blipFill>
+                    <a:blip r:embed="rId26" cstate="print">
+                      <a:extLst>
+                        <a:ext uri="{28A0092B-C50C-407E-A947-70E740481C1C}">
+                          <a14:useLocalDpi xmlns:a14="http://schemas.microsoft.com/office/drawing/2010/main" val="0"/>
+                        </a:ext>
+                      </a:extLst>
+                    </a:blip>
+                    <a:srcRect/>
+                    <a:stretch>
+                      <a:fillRect/>
+                    </a:stretch>
+                  </pic:blipFill>
+                  <pic:spPr bwMode="auto">
+                    <a:xfrm>
+                      <a:off x="0" y="0"/>
+                      <a:ext cx="5937885" cy="3229610"/>
+                    </a:xfrm>
+                    <a:prstGeom prst="rect">
+                      <a:avLst/>
+                    </a:prstGeom>
+                    <a:noFill/>
+                    <a:ln>
+                      <a:noFill/>
+                    </a:ln>
+                  </pic:spPr>
+                </pic:pic>
+              </a:graphicData>
+            </a:graphic>
+          </wp:inline>
+        </w:drawing>
+      </w:r>
+    </w:p>
+    <w:p>
+      <w:r>
+        <w:rPr>
+          <w:noProof/>
+        </w:rPr>
+        <w:drawing>
+          <wp:inline distT="0" distB="0" distL="0" distR="0" wp14:anchorId="6E2513B6" wp14:editId="17FC1F27">
+            <wp:extent cx="5937885" cy="3341370"/>
+            <wp:effectExtent l="0" t="0" r="5715" b="0"/>
+            <wp:docPr id="30" name="Picture 30"/>
+            <wp:cNvGraphicFramePr>
+              <a:graphicFrameLocks xmlns:a="http://schemas.openxmlformats.org/drawingml/2006/main" noChangeAspect="1"/>
+            </wp:cNvGraphicFramePr>
+            <a:graphic xmlns:a="http://schemas.openxmlformats.org/drawingml/2006/main">
+              <a:graphicData uri="http://schemas.openxmlformats.org/drawingml/2006/picture">
+                <pic:pic xmlns:pic="http://schemas.openxmlformats.org/drawingml/2006/picture">
+                  <pic:nvPicPr>
+                    <pic:cNvPr id="0" name="Picture 4"/>
+                    <pic:cNvPicPr>
+                      <a:picLocks noChangeAspect="1" noChangeArrowheads="1"/>
+                    </pic:cNvPicPr>
+                  </pic:nvPicPr>
+                  <pic:blipFill>
+                    <a:blip r:embed="rId27" cstate="print">
+                      <a:extLst>
+                        <a:ext uri="{28A0092B-C50C-407E-A947-70E740481C1C}">
+                          <a14:useLocalDpi xmlns:a14="http://schemas.microsoft.com/office/drawing/2010/main" val="0"/>
+                        </a:ext>
+                      </a:extLst>
+                    </a:blip>
+                    <a:srcRect/>
+                    <a:stretch>
+                      <a:fillRect/>
+                    </a:stretch>
+                  </pic:blipFill>
+                  <pic:spPr bwMode="auto">
+                    <a:xfrm>
+                      <a:off x="0" y="0"/>
+                      <a:ext cx="5937885" cy="3341370"/>
+                    </a:xfrm>
+                    <a:prstGeom prst="rect">
+                      <a:avLst/>
+                    </a:prstGeom>
+                    <a:noFill/>
+                    <a:ln>
+                      <a:noFill/>
+                    </a:ln>
+                  </pic:spPr>
+                </pic:pic>
+              </a:graphicData>
+            </a:graphic>
+          </wp:inline>
+        </w:drawing>
+      </w:r>
+    </w:p>
+    <w:p>
+      <w:r>
+        <w:rPr>
+          <w:noProof/>
+        </w:rPr>
+        <w:lastRenderedPageBreak/>
+        <w:drawing>
+          <wp:inline distT="0" distB="0" distL="0" distR="0" wp14:anchorId="392304CC" wp14:editId="271ED377">
+            <wp:extent cx="5937885" cy="3639820"/>
+            <wp:effectExtent l="0" t="0" r="5715" b="0"/>
+            <wp:docPr id="24" name="Picture 24"/>
+            <wp:cNvGraphicFramePr>
+              <a:graphicFrameLocks xmlns:a="http://schemas.openxmlformats.org/drawingml/2006/main" noChangeAspect="1"/>
+            </wp:cNvGraphicFramePr>
+            <a:graphic xmlns:a="http://schemas.openxmlformats.org/drawingml/2006/main">
+              <a:graphicData uri="http://schemas.openxmlformats.org/drawingml/2006/picture">
+                <pic:pic xmlns:pic="http://schemas.openxmlformats.org/drawingml/2006/picture">
+                  <pic:nvPicPr>
+                    <pic:cNvPr id="0" name="Picture 1"/>
+                    <pic:cNvPicPr>
+                      <a:picLocks noChangeAspect="1" noChangeArrowheads="1"/>
+                    </pic:cNvPicPr>
+                  </pic:nvPicPr>
+                  <pic:blipFill>
+                    <a:blip r:embed="rId28" cstate="print">
+                      <a:extLst>
+                        <a:ext uri="{28A0092B-C50C-407E-A947-70E740481C1C}">
+                          <a14:useLocalDpi xmlns:a14="http://schemas.microsoft.com/office/drawing/2010/main" val="0"/>
+                        </a:ext>
+                      </a:extLst>
+                    </a:blip>
+                    <a:srcRect/>
+                    <a:stretch>
+                      <a:fillRect/>
+                    </a:stretch>
+                  </pic:blipFill>
+                  <pic:spPr bwMode="auto">
+                    <a:xfrm>
+                      <a:off x="0" y="0"/>
+                      <a:ext cx="5937885" cy="3639820"/>
+                    </a:xfrm>
+                    <a:prstGeom prst="rect">
+                      <a:avLst/>
+                    </a:prstGeom>
+                    <a:noFill/>
+                    <a:ln>
+                      <a:noFill/>
+                    </a:ln>
+                  </pic:spPr>
+                </pic:pic>
+              </a:graphicData>
+            </a:graphic>
+          </wp:inline>
+        </w:drawing>
+      </w:r>
+    </w:p>
+    <w:p>
+      <w:r>
+        <w:rPr>
+          <w:noProof/>
+        </w:rPr>
+        <w:drawing>
+          <wp:inline distT="0" distB="0" distL="0" distR="0" wp14:anchorId="2696E85F" wp14:editId="272D83BA">
+            <wp:extent cx="5932170" cy="3235325"/>
+            <wp:effectExtent l="0" t="0" r="0" b="3175"/>
+            <wp:docPr id="25" name="Picture 25"/>
+            <wp:cNvGraphicFramePr>
+              <a:graphicFrameLocks xmlns:a="http://schemas.openxmlformats.org/drawingml/2006/main" noChangeAspect="1"/>
+            </wp:cNvGraphicFramePr>
+            <a:graphic xmlns:a="http://schemas.openxmlformats.org/drawingml/2006/main">
+              <a:graphicData uri="http://schemas.openxmlformats.org/drawingml/2006/picture">
+                <pic:pic xmlns:pic="http://schemas.openxmlformats.org/drawingml/2006/picture">
+                  <pic:nvPicPr>
+                    <pic:cNvPr id="0" name="Picture 2"/>
+                    <pic:cNvPicPr>
+                      <a:picLocks noChangeAspect="1" noChangeArrowheads="1"/>
+                    </pic:cNvPicPr>
+                  </pic:nvPicPr>
+                  <pic:blipFill>
+                    <a:blip r:embed="rId29" cstate="print">
+                      <a:extLst>
+                        <a:ext uri="{28A0092B-C50C-407E-A947-70E740481C1C}">
+                          <a14:useLocalDpi xmlns:a14="http://schemas.microsoft.com/office/drawing/2010/main" val="0"/>
+                        </a:ext>
+                      </a:extLst>
+                    </a:blip>
+                    <a:srcRect/>
+                    <a:stretch>
+                      <a:fillRect/>
+                    </a:stretch>
+                  </pic:blipFill>
+                  <pic:spPr bwMode="auto">
+                    <a:xfrm>
+                      <a:off x="0" y="0"/>
+                      <a:ext cx="5932170" cy="3235325"/>
+                    </a:xfrm>
+                    <a:prstGeom prst="rect">
+                      <a:avLst/>
+                    </a:prstGeom>
+                    <a:noFill/>
+                    <a:ln>
+                      <a:noFill/>
+                    </a:ln>
+                  </pic:spPr>
+                </pic:pic>
+              </a:graphicData>
+            </a:graphic>
+          </wp:inline>
+        </w:drawing>
+      </w:r>
+    </w:p>
+    <w:p>
+      <w:r>
+        <w:rPr>
+          <w:noProof/>
+        </w:rPr>
+        <w:lastRenderedPageBreak/>
+        <w:drawing>
+          <wp:inline distT="0" distB="0" distL="0" distR="0" wp14:anchorId="60E7CF92" wp14:editId="09453AEA">
+            <wp:extent cx="5943600" cy="3973830"/>
+            <wp:effectExtent l="0" t="0" r="0" b="7620"/>
+            <wp:docPr id="21" name="Picture 21"/>
+            <wp:cNvGraphicFramePr>
+              <a:graphicFrameLocks xmlns:a="http://schemas.openxmlformats.org/drawingml/2006/main" noChangeAspect="1"/>
+            </wp:cNvGraphicFramePr>
+            <a:graphic xmlns:a="http://schemas.openxmlformats.org/drawingml/2006/main">
+              <a:graphicData uri="http://schemas.openxmlformats.org/drawingml/2006/picture">
+                <pic:pic xmlns:pic="http://schemas.openxmlformats.org/drawingml/2006/picture">
+                  <pic:nvPicPr>
+                    <pic:cNvPr id="1" name=""/>
+                    <pic:cNvPicPr/>
+                  </pic:nvPicPr>
+                  <pic:blipFill>
+                    <a:blip r:embed="rId30"/>
+                    <a:stretch>
+                      <a:fillRect/>
+                    </a:stretch>
+                  </pic:blipFill>
+                  <pic:spPr>
+                    <a:xfrm>
+                      <a:off x="0" y="0"/>
+                      <a:ext cx="5943600" cy="3973830"/>
                     </a:xfrm>
                     <a:prstGeom prst="rect">
                       <a:avLst/>
@@ -1305,15 +1768,145 @@
         <w:spacing w:after="150" w:line="240" w:lineRule="auto"/>
         <w:ind w:firstLine="360"/>
         <w:outlineLvl w:val="2"/>
-      </w:pPr>
-      <w:r>
         <w:rPr>
           <w:rFonts w:ascii="Times New Roman" w:eastAsia="Times New Roman" w:hAnsi="Times New Roman" w:cs="Times New Roman"/>
           <w:caps/>
           <w:sz w:val="20"/>
           <w:szCs w:val="20"/>
         </w:rPr>
-        <w:t>USERS &amp; PERMISSIONS PLUGIN</w:t>
+      </w:pPr>
+      <w:r>
+        <w:rPr>
+          <w:rFonts w:ascii="Times New Roman" w:eastAsia="Times New Roman" w:hAnsi="Times New Roman" w:cs="Times New Roman"/>
+          <w:caps/>
+          <w:sz w:val="20"/>
+          <w:szCs w:val="20"/>
+        </w:rPr>
+        <w:t>Check the payment</w:t>
+      </w:r>
+    </w:p>
+    <w:p>
+      <w:r>
+        <w:rPr>
+          <w:noProof/>
+        </w:rPr>
+        <w:drawing>
+          <wp:inline distT="0" distB="0" distL="0" distR="0" wp14:anchorId="333745A0" wp14:editId="4468384A">
+            <wp:extent cx="5943600" cy="3343275"/>
+            <wp:effectExtent l="0" t="0" r="0" b="9525"/>
+            <wp:docPr id="15" name="Picture 15"/>
+            <wp:cNvGraphicFramePr>
+              <a:graphicFrameLocks xmlns:a="http://schemas.openxmlformats.org/drawingml/2006/main" noChangeAspect="1"/>
+            </wp:cNvGraphicFramePr>
+            <a:graphic xmlns:a="http://schemas.openxmlformats.org/drawingml/2006/main">
+              <a:graphicData uri="http://schemas.openxmlformats.org/drawingml/2006/picture">
+                <pic:pic xmlns:pic="http://schemas.openxmlformats.org/drawingml/2006/picture">
+                  <pic:nvPicPr>
+                    <pic:cNvPr id="1" name=""/>
+                    <pic:cNvPicPr/>
+                  </pic:nvPicPr>
+                  <pic:blipFill>
+                    <a:blip r:embed="rId31"/>
+                    <a:stretch>
+                      <a:fillRect/>
+                    </a:stretch>
+                  </pic:blipFill>
+                  <pic:spPr>
+                    <a:xfrm>
+                      <a:off x="0" y="0"/>
+                      <a:ext cx="5943600" cy="3343275"/>
+                    </a:xfrm>
+                    <a:prstGeom prst="rect">
+                      <a:avLst/>
+                    </a:prstGeom>
+                  </pic:spPr>
+                </pic:pic>
+              </a:graphicData>
+            </a:graphic>
+          </wp:inline>
+        </w:drawing>
+      </w:r>
+    </w:p>
+    <w:p>
+      <w:r>
+        <w:rPr>
+          <w:noProof/>
+        </w:rPr>
+        <w:lastRenderedPageBreak/>
+        <w:drawing>
+          <wp:inline distT="0" distB="0" distL="0" distR="0" wp14:anchorId="6CE6D327" wp14:editId="2B483D76">
+            <wp:extent cx="5943600" cy="3049270"/>
+            <wp:effectExtent l="0" t="0" r="0" b="0"/>
+            <wp:docPr id="17" name="Picture 17"/>
+            <wp:cNvGraphicFramePr>
+              <a:graphicFrameLocks xmlns:a="http://schemas.openxmlformats.org/drawingml/2006/main" noChangeAspect="1"/>
+            </wp:cNvGraphicFramePr>
+            <a:graphic xmlns:a="http://schemas.openxmlformats.org/drawingml/2006/main">
+              <a:graphicData uri="http://schemas.openxmlformats.org/drawingml/2006/picture">
+                <pic:pic xmlns:pic="http://schemas.openxmlformats.org/drawingml/2006/picture">
+                  <pic:nvPicPr>
+                    <pic:cNvPr id="1" name=""/>
+                    <pic:cNvPicPr/>
+                  </pic:nvPicPr>
+                  <pic:blipFill>
+                    <a:blip r:embed="rId32"/>
+                    <a:stretch>
+                      <a:fillRect/>
+                    </a:stretch>
+                  </pic:blipFill>
+                  <pic:spPr>
+                    <a:xfrm>
+                      <a:off x="0" y="0"/>
+                      <a:ext cx="5943600" cy="3049270"/>
+                    </a:xfrm>
+                    <a:prstGeom prst="rect">
+                      <a:avLst/>
+                    </a:prstGeom>
+                  </pic:spPr>
+                </pic:pic>
+              </a:graphicData>
+            </a:graphic>
+          </wp:inline>
+        </w:drawing>
+      </w:r>
+    </w:p>
+    <w:p>
+      <w:r>
+        <w:drawing>
+          <wp:inline distT="0" distB="0" distL="0" distR="0" wp14:anchorId="54650F12" wp14:editId="31AD5743">
+            <wp:extent cx="5943600" cy="1697990"/>
+            <wp:effectExtent l="0" t="0" r="0" b="0"/>
+            <wp:docPr id="18" name="Picture 18"/>
+            <wp:cNvGraphicFramePr>
+              <a:graphicFrameLocks xmlns:a="http://schemas.openxmlformats.org/drawingml/2006/main" noChangeAspect="1"/>
+            </wp:cNvGraphicFramePr>
+            <a:graphic xmlns:a="http://schemas.openxmlformats.org/drawingml/2006/main">
+              <a:graphicData uri="http://schemas.openxmlformats.org/drawingml/2006/picture">
+                <pic:pic xmlns:pic="http://schemas.openxmlformats.org/drawingml/2006/picture">
+                  <pic:nvPicPr>
+                    <pic:cNvPr id="1" name=""/>
+                    <pic:cNvPicPr/>
+                  </pic:nvPicPr>
+                  <pic:blipFill>
+                    <a:blip r:embed="rId33"/>
+                    <a:stretch>
+                      <a:fillRect/>
+                    </a:stretch>
+                  </pic:blipFill>
+                  <pic:spPr>
+                    <a:xfrm>
+                      <a:off x="0" y="0"/>
+                      <a:ext cx="5943600" cy="1697990"/>
+                    </a:xfrm>
+                    <a:prstGeom prst="rect">
+                      <a:avLst/>
+                    </a:prstGeom>
+                  </pic:spPr>
+                </pic:pic>
+              </a:graphicData>
+            </a:graphic>
+          </wp:inline>
+        </w:drawing>
       </w:r>
     </w:p>
     <w:sectPr>
@@ -1724,7 +2317,7 @@
   <w:style w:type="paragraph" w:default="1" w:styleId="Normal">
     <w:name w:val="Normal"/>
     <w:qFormat/>
-    <w:rsid w:val="000E6326"/>
+    <w:rsid w:val="00F4175A"/>
   </w:style>
   <w:style w:type="paragraph" w:styleId="Heading3">
     <w:name w:val="heading 3"/>
